--- a/通讯协议.docx
+++ b/通讯协议.docx
@@ -11,6 +11,8 @@
           <w:lang w:val="en-US" w:eastAsia="zh-CN"/>
         </w:rPr>
       </w:pPr>
+      <w:bookmarkStart w:id="0" w:name="_GoBack"/>
+      <w:bookmarkEnd w:id="0"/>
       <w:r>
         <w:rPr>
           <w:rFonts w:hint="eastAsia"/>
@@ -620,6 +622,7 @@
         <w:keepLines w:val="0"/>
         <w:widowControl/>
         <w:numPr>
+          <w:ilvl w:val="0"/>
           <w:numId w:val="0"/>
         </w:numPr>
         <w:suppressLineNumbers w:val="0"/>
@@ -1031,7 +1034,6 @@
           <w:lang w:val="en-US" w:eastAsia="zh-CN" w:bidi="ar"/>
         </w:rPr>
         <w:tab/>
-        <w:t/>
       </w:r>
       <w:r>
         <w:rPr>
@@ -1042,7 +1044,6 @@
           <w:lang w:val="en-US" w:eastAsia="zh-CN" w:bidi="ar"/>
         </w:rPr>
         <w:tab/>
-        <w:t/>
       </w:r>
       <w:r>
         <w:rPr>
@@ -1053,7 +1054,6 @@
           <w:lang w:val="en-US" w:eastAsia="zh-CN" w:bidi="ar"/>
         </w:rPr>
         <w:tab/>
-        <w:t/>
       </w:r>
       <w:r>
         <w:rPr>
@@ -1064,7 +1064,6 @@
           <w:lang w:val="en-US" w:eastAsia="zh-CN" w:bidi="ar"/>
         </w:rPr>
         <w:tab/>
-        <w:t/>
       </w:r>
       <w:r>
         <w:rPr>
@@ -1075,7 +1074,6 @@
           <w:lang w:val="en-US" w:eastAsia="zh-CN" w:bidi="ar"/>
         </w:rPr>
         <w:tab/>
-        <w:t/>
       </w:r>
       <w:r>
         <w:rPr>
@@ -1086,7 +1084,6 @@
           <w:lang w:val="en-US" w:eastAsia="zh-CN" w:bidi="ar"/>
         </w:rPr>
         <w:tab/>
-        <w:t/>
       </w:r>
       <w:r>
         <w:rPr>
@@ -1097,7 +1094,6 @@
           <w:lang w:val="en-US" w:eastAsia="zh-CN" w:bidi="ar"/>
         </w:rPr>
         <w:tab/>
-        <w:t/>
       </w:r>
       <w:r>
         <w:rPr>
@@ -1108,6 +1104,15 @@
           <w:lang w:val="en-US" w:eastAsia="zh-CN" w:bidi="ar"/>
         </w:rPr>
         <w:tab/>
+      </w:r>
+      <w:r>
+        <w:rPr>
+          <w:rFonts w:hint="eastAsia" w:ascii="宋体" w:hAnsi="宋体" w:eastAsia="宋体" w:cs="宋体"/>
+          <w:kern w:val="0"/>
+          <w:sz w:val="24"/>
+          <w:szCs w:val="24"/>
+          <w:lang w:val="en-US" w:eastAsia="zh-CN" w:bidi="ar"/>
+        </w:rPr>
         <w:t xml:space="preserve">  上拉电阻把总线拉成高电平</w:t>
       </w:r>
     </w:p>
@@ -1181,6 +1186,15 @@
           <w:lang w:val="en-US" w:eastAsia="zh-CN" w:bidi="ar"/>
         </w:rPr>
         <w:tab/>
+      </w:r>
+      <w:r>
+        <w:rPr>
+          <w:rFonts w:hint="eastAsia" w:ascii="宋体" w:hAnsi="宋体" w:eastAsia="宋体" w:cs="宋体"/>
+          <w:kern w:val="0"/>
+          <w:sz w:val="24"/>
+          <w:szCs w:val="24"/>
+          <w:lang w:val="en-US" w:eastAsia="zh-CN" w:bidi="ar"/>
+        </w:rPr>
         <w:t xml:space="preserve">   持）</w:t>
       </w:r>
     </w:p>
@@ -1911,6 +1925,12 @@
           <w:lang w:val="en-US" w:eastAsia="zh-CN"/>
         </w:rPr>
         <w:tab/>
+      </w:r>
+      <w:r>
+        <w:rPr>
+          <w:rFonts w:hint="eastAsia"/>
+          <w:lang w:val="en-US" w:eastAsia="zh-CN"/>
+        </w:rPr>
         <w:t>为有效数据;在SCL为低电平时，SDA进行电平切换</w:t>
       </w:r>
     </w:p>
@@ -1967,6 +1987,12 @@
           <w:lang w:val="en-US" w:eastAsia="zh-CN"/>
         </w:rPr>
         <w:tab/>
+      </w:r>
+      <w:r>
+        <w:rPr>
+          <w:rFonts w:hint="eastAsia"/>
+          <w:lang w:val="en-US" w:eastAsia="zh-CN"/>
+        </w:rPr>
         <w:t>表示读/写</w:t>
       </w:r>
     </w:p>
@@ -2447,6 +2473,15 @@
           <w:lang w:val="en-US" w:eastAsia="zh-CN" w:bidi="ar"/>
         </w:rPr>
         <w:tab/>
+      </w:r>
+      <w:r>
+        <w:rPr>
+          <w:rFonts w:hint="eastAsia" w:ascii="宋体" w:hAnsi="宋体" w:eastAsia="宋体" w:cs="宋体"/>
+          <w:kern w:val="0"/>
+          <w:sz w:val="24"/>
+          <w:szCs w:val="24"/>
+          <w:lang w:val="en-US" w:eastAsia="zh-CN" w:bidi="ar"/>
+        </w:rPr>
         <w:t xml:space="preserve">   拉高为结束</w:t>
       </w:r>
     </w:p>
@@ -2485,7 +2520,6 @@
           <w:lang w:val="en-US" w:eastAsia="zh-CN" w:bidi="ar"/>
         </w:rPr>
         <w:tab/>
-        <w:t/>
       </w:r>
       <w:r>
         <w:rPr>
@@ -2496,6 +2530,15 @@
           <w:lang w:val="en-US" w:eastAsia="zh-CN" w:bidi="ar"/>
         </w:rPr>
         <w:tab/>
+      </w:r>
+      <w:r>
+        <w:rPr>
+          <w:rFonts w:hint="eastAsia" w:ascii="宋体" w:hAnsi="宋体" w:eastAsia="宋体" w:cs="宋体"/>
+          <w:kern w:val="0"/>
+          <w:sz w:val="24"/>
+          <w:szCs w:val="24"/>
+          <w:lang w:val="en-US" w:eastAsia="zh-CN" w:bidi="ar"/>
+        </w:rPr>
         <w:t xml:space="preserve"> fpclk/2,最终通信速率取决于低速设备</w:t>
       </w:r>
     </w:p>
@@ -2757,7 +2800,6 @@
           <w:lang w:val="en-US" w:eastAsia="zh-CN" w:bidi="ar"/>
         </w:rPr>
         <w:tab/>
-        <w:t/>
       </w:r>
       <w:r>
         <w:rPr>
@@ -2768,7 +2810,6 @@
           <w:lang w:val="en-US" w:eastAsia="zh-CN" w:bidi="ar"/>
         </w:rPr>
         <w:tab/>
-        <w:t/>
       </w:r>
       <w:r>
         <w:rPr>
@@ -2779,6 +2820,15 @@
           <w:lang w:val="en-US" w:eastAsia="zh-CN" w:bidi="ar"/>
         </w:rPr>
         <w:tab/>
+      </w:r>
+      <w:r>
+        <w:rPr>
+          <w:rFonts w:hint="eastAsia" w:ascii="宋体" w:hAnsi="宋体" w:eastAsia="宋体" w:cs="宋体"/>
+          <w:kern w:val="0"/>
+          <w:sz w:val="24"/>
+          <w:szCs w:val="24"/>
+          <w:lang w:val="en-US" w:eastAsia="zh-CN" w:bidi="ar"/>
+        </w:rPr>
         <w:t xml:space="preserve">   时刻数据无效</w:t>
       </w:r>
     </w:p>
@@ -2989,6 +3039,12 @@
           <w:lang w:val="en-US" w:eastAsia="zh-CN"/>
         </w:rPr>
         <w:tab/>
+      </w:r>
+      <w:r>
+        <w:rPr>
+          <w:rFonts w:hint="eastAsia"/>
+          <w:lang w:val="en-US" w:eastAsia="zh-CN"/>
+        </w:rPr>
         <w:t>反之为1</w:t>
       </w:r>
     </w:p>
@@ -3100,8 +3156,6 @@
           <w:lang w:val="en-US" w:eastAsia="zh-CN"/>
         </w:rPr>
       </w:pPr>
-      <w:bookmarkStart w:id="0" w:name="_GoBack"/>
-      <w:bookmarkEnd w:id="0"/>
     </w:p>
     <w:p>
       <w:pPr>

--- a/通讯协议.docx
+++ b/通讯协议.docx
@@ -11,8 +11,6 @@
           <w:lang w:val="en-US" w:eastAsia="zh-CN"/>
         </w:rPr>
       </w:pPr>
-      <w:bookmarkStart w:id="0" w:name="_GoBack"/>
-      <w:bookmarkEnd w:id="0"/>
       <w:r>
         <w:rPr>
           <w:rFonts w:hint="eastAsia"/>
@@ -3159,21 +3157,6 @@
     </w:p>
     <w:p>
       <w:pPr>
-        <w:rPr>
-          <w:rFonts w:hint="default"/>
-          <w:lang w:val="en-US" w:eastAsia="zh-CN"/>
-        </w:rPr>
-      </w:pPr>
-      <w:r>
-        <w:rPr>
-          <w:rFonts w:hint="eastAsia"/>
-          <w:lang w:val="en-US" w:eastAsia="zh-CN"/>
-        </w:rPr>
-        <w:t>//待定</w:t>
-      </w:r>
-    </w:p>
-    <w:p>
-      <w:pPr>
         <w:pStyle w:val="2"/>
         <w:bidi w:val="0"/>
         <w:rPr>
@@ -3181,104 +3164,6 @@
           <w:lang w:val="en-US" w:eastAsia="zh-CN"/>
         </w:rPr>
       </w:pPr>
-      <w:r>
-        <w:rPr>
-          <w:rFonts w:hint="eastAsia"/>
-          <w:lang w:val="en-US" w:eastAsia="zh-CN"/>
-        </w:rPr>
-        <w:t>RS-485</w:t>
-      </w:r>
-    </w:p>
-    <w:p>
-      <w:pPr>
-        <w:ind w:firstLine="420" w:firstLineChars="0"/>
-        <w:rPr>
-          <w:rFonts w:hint="eastAsia"/>
-          <w:lang w:val="en-US" w:eastAsia="zh-CN"/>
-        </w:rPr>
-      </w:pPr>
-      <w:r>
-        <w:rPr>
-          <w:rFonts w:hint="eastAsia"/>
-          <w:b/>
-          <w:bCs/>
-          <w:lang w:val="en-US" w:eastAsia="zh-CN"/>
-        </w:rPr>
-        <w:t>传输模式</w:t>
-      </w:r>
-    </w:p>
-    <w:p>
-      <w:pPr>
-        <w:ind w:firstLine="420" w:firstLineChars="0"/>
-        <w:rPr>
-          <w:rFonts w:hint="eastAsia"/>
-          <w:lang w:val="en-US" w:eastAsia="zh-CN"/>
-        </w:rPr>
-      </w:pPr>
-    </w:p>
-    <w:p>
-      <w:pPr>
-        <w:ind w:firstLine="420" w:firstLineChars="0"/>
-        <w:rPr>
-          <w:rFonts w:hint="eastAsia"/>
-          <w:lang w:val="en-US" w:eastAsia="zh-CN"/>
-        </w:rPr>
-      </w:pPr>
-      <w:r>
-        <w:rPr>
-          <w:rFonts w:hint="eastAsia"/>
-          <w:b/>
-          <w:bCs/>
-          <w:lang w:val="en-US" w:eastAsia="zh-CN"/>
-        </w:rPr>
-        <w:t>物理层</w:t>
-      </w:r>
-    </w:p>
-    <w:p>
-      <w:pPr>
-        <w:ind w:firstLine="420" w:firstLineChars="0"/>
-        <w:rPr>
-          <w:rFonts w:hint="eastAsia"/>
-          <w:lang w:val="en-US" w:eastAsia="zh-CN"/>
-        </w:rPr>
-      </w:pPr>
-    </w:p>
-    <w:p>
-      <w:pPr>
-        <w:ind w:firstLine="420" w:firstLineChars="0"/>
-        <w:rPr>
-          <w:rFonts w:hint="eastAsia"/>
-          <w:b/>
-          <w:bCs/>
-          <w:lang w:val="en-US" w:eastAsia="zh-CN"/>
-        </w:rPr>
-      </w:pPr>
-      <w:r>
-        <w:rPr>
-          <w:rFonts w:hint="eastAsia"/>
-          <w:b/>
-          <w:bCs/>
-          <w:lang w:val="en-US" w:eastAsia="zh-CN"/>
-        </w:rPr>
-        <w:t>协议层</w:t>
-      </w:r>
-    </w:p>
-    <w:p>
-      <w:pPr>
-        <w:ind w:firstLine="420" w:firstLineChars="0"/>
-        <w:rPr>
-          <w:rFonts w:hint="default"/>
-          <w:lang w:val="en-US" w:eastAsia="zh-CN"/>
-        </w:rPr>
-      </w:pPr>
-    </w:p>
-    <w:p>
-      <w:pPr>
-        <w:rPr>
-          <w:rFonts w:hint="eastAsia"/>
-          <w:lang w:val="en-US" w:eastAsia="zh-CN"/>
-        </w:rPr>
-      </w:pPr>
     </w:p>
     <w:p>
       <w:pPr>
@@ -3289,6 +3174,432 @@
           <w:lang w:val="en-US" w:eastAsia="zh-CN"/>
         </w:rPr>
       </w:pPr>
+    </w:p>
+    <w:p>
+      <w:pPr>
+        <w:pStyle w:val="2"/>
+        <w:bidi w:val="0"/>
+        <w:rPr>
+          <w:rFonts w:hint="eastAsia"/>
+          <w:lang w:val="en-US" w:eastAsia="zh-CN"/>
+        </w:rPr>
+      </w:pPr>
+    </w:p>
+    <w:p>
+      <w:pPr>
+        <w:pStyle w:val="2"/>
+        <w:bidi w:val="0"/>
+        <w:rPr>
+          <w:rFonts w:hint="eastAsia"/>
+          <w:lang w:val="en-US" w:eastAsia="zh-CN"/>
+        </w:rPr>
+      </w:pPr>
+    </w:p>
+    <w:p>
+      <w:pPr>
+        <w:pStyle w:val="2"/>
+        <w:bidi w:val="0"/>
+        <w:rPr>
+          <w:rFonts w:hint="eastAsia"/>
+          <w:lang w:val="en-US" w:eastAsia="zh-CN"/>
+        </w:rPr>
+      </w:pPr>
+    </w:p>
+    <w:p>
+      <w:pPr>
+        <w:pStyle w:val="2"/>
+        <w:bidi w:val="0"/>
+        <w:rPr>
+          <w:rFonts w:hint="eastAsia"/>
+          <w:lang w:val="en-US" w:eastAsia="zh-CN"/>
+        </w:rPr>
+      </w:pPr>
+    </w:p>
+    <w:p>
+      <w:pPr>
+        <w:pStyle w:val="2"/>
+        <w:bidi w:val="0"/>
+        <w:rPr>
+          <w:rFonts w:hint="eastAsia"/>
+          <w:lang w:val="en-US" w:eastAsia="zh-CN"/>
+        </w:rPr>
+      </w:pPr>
+    </w:p>
+    <w:p>
+      <w:pPr>
+        <w:pStyle w:val="2"/>
+        <w:bidi w:val="0"/>
+        <w:rPr>
+          <w:rFonts w:hint="eastAsia"/>
+          <w:lang w:val="en-US" w:eastAsia="zh-CN"/>
+        </w:rPr>
+      </w:pPr>
+    </w:p>
+    <w:p>
+      <w:pPr>
+        <w:pStyle w:val="2"/>
+        <w:bidi w:val="0"/>
+        <w:rPr>
+          <w:rFonts w:hint="eastAsia"/>
+          <w:lang w:val="en-US" w:eastAsia="zh-CN"/>
+        </w:rPr>
+      </w:pPr>
+    </w:p>
+    <w:p>
+      <w:pPr>
+        <w:rPr>
+          <w:rFonts w:hint="eastAsia"/>
+          <w:lang w:val="en-US" w:eastAsia="zh-CN"/>
+        </w:rPr>
+      </w:pPr>
+    </w:p>
+    <w:p>
+      <w:pPr>
+        <w:pStyle w:val="2"/>
+        <w:bidi w:val="0"/>
+        <w:rPr>
+          <w:rFonts w:hint="eastAsia"/>
+          <w:lang w:val="en-US" w:eastAsia="zh-CN"/>
+        </w:rPr>
+      </w:pPr>
+      <w:r>
+        <w:rPr>
+          <w:rFonts w:hint="eastAsia"/>
+          <w:lang w:val="en-US" w:eastAsia="zh-CN"/>
+        </w:rPr>
+        <w:t>RS-485</w:t>
+      </w:r>
+    </w:p>
+    <w:p>
+      <w:pPr>
+        <w:ind w:firstLine="420" w:firstLineChars="0"/>
+        <w:rPr>
+          <w:rFonts w:hint="eastAsia"/>
+          <w:lang w:val="en-US" w:eastAsia="zh-CN"/>
+        </w:rPr>
+      </w:pPr>
+      <w:r>
+        <w:rPr>
+          <w:rFonts w:hint="eastAsia"/>
+          <w:b/>
+          <w:bCs/>
+          <w:lang w:val="en-US" w:eastAsia="zh-CN"/>
+        </w:rPr>
+        <w:t>传输模式</w:t>
+      </w:r>
+    </w:p>
+    <w:p>
+      <w:pPr>
+        <w:ind w:left="420" w:leftChars="0" w:firstLine="420" w:firstLineChars="0"/>
+        <w:rPr>
+          <w:rFonts w:hint="default"/>
+          <w:lang w:val="en-US" w:eastAsia="zh-CN"/>
+        </w:rPr>
+      </w:pPr>
+      <w:r>
+        <w:rPr>
+          <w:rFonts w:hint="eastAsia"/>
+          <w:lang w:val="en-US" w:eastAsia="zh-CN"/>
+        </w:rPr>
+        <w:t>异步半双工，由RS232改进而来</w:t>
+      </w:r>
+    </w:p>
+    <w:p>
+      <w:pPr>
+        <w:ind w:firstLine="420" w:firstLineChars="0"/>
+        <w:rPr>
+          <w:rFonts w:hint="eastAsia"/>
+          <w:lang w:val="en-US" w:eastAsia="zh-CN"/>
+        </w:rPr>
+      </w:pPr>
+      <w:r>
+        <w:rPr>
+          <w:rFonts w:hint="eastAsia"/>
+          <w:b/>
+          <w:bCs/>
+          <w:lang w:val="en-US" w:eastAsia="zh-CN"/>
+        </w:rPr>
+        <w:t>物理层</w:t>
+      </w:r>
+    </w:p>
+    <w:p>
+      <w:pPr>
+        <w:ind w:left="420" w:leftChars="0" w:firstLine="420" w:firstLineChars="0"/>
+        <w:rPr>
+          <w:rFonts w:hint="eastAsia"/>
+          <w:b w:val="0"/>
+          <w:bCs w:val="0"/>
+          <w:lang w:val="en-US" w:eastAsia="zh-CN"/>
+        </w:rPr>
+      </w:pPr>
+      <w:r>
+        <w:rPr>
+          <w:rFonts w:hint="eastAsia"/>
+          <w:b w:val="0"/>
+          <w:bCs w:val="0"/>
+          <w:lang w:val="en-US" w:eastAsia="zh-CN"/>
+        </w:rPr>
+        <w:t>将原有信号改变为差分信号。</w:t>
+      </w:r>
+    </w:p>
+    <w:p>
+      <w:pPr>
+        <w:ind w:left="420" w:leftChars="0" w:firstLine="420" w:firstLineChars="0"/>
+        <w:rPr>
+          <w:rFonts w:hint="default"/>
+          <w:b w:val="0"/>
+          <w:bCs w:val="0"/>
+          <w:lang w:val="en-US" w:eastAsia="zh-CN"/>
+        </w:rPr>
+      </w:pPr>
+      <w:r>
+        <w:rPr>
+          <w:rFonts w:hint="eastAsia"/>
+          <w:b w:val="0"/>
+          <w:bCs w:val="0"/>
+          <w:lang w:val="en-US" w:eastAsia="zh-CN"/>
+        </w:rPr>
+        <w:t>每个节点由控制器和收发器组成。</w:t>
+      </w:r>
+    </w:p>
+    <w:p>
+      <w:pPr>
+        <w:keepNext w:val="0"/>
+        <w:keepLines w:val="0"/>
+        <w:widowControl/>
+        <w:suppressLineNumbers w:val="0"/>
+        <w:jc w:val="left"/>
+        <w:rPr>
+          <w:rFonts w:ascii="宋体" w:hAnsi="宋体" w:eastAsia="宋体" w:cs="宋体"/>
+          <w:kern w:val="0"/>
+          <w:sz w:val="24"/>
+          <w:szCs w:val="24"/>
+          <w:lang w:val="en-US" w:eastAsia="zh-CN" w:bidi="ar"/>
+        </w:rPr>
+      </w:pPr>
+      <w:r>
+        <w:rPr>
+          <w:rFonts w:ascii="宋体" w:hAnsi="宋体" w:eastAsia="宋体" w:cs="宋体"/>
+          <w:kern w:val="0"/>
+          <w:sz w:val="24"/>
+          <w:szCs w:val="24"/>
+          <w:lang w:val="en-US" w:eastAsia="zh-CN" w:bidi="ar"/>
+        </w:rPr>
+        <w:drawing>
+          <wp:inline distT="0" distB="0" distL="114300" distR="114300">
+            <wp:extent cx="4944110" cy="2388235"/>
+            <wp:effectExtent l="0" t="0" r="8890" b="4445"/>
+            <wp:docPr id="10" name="图片 1" descr="IMG_256"/>
+            <wp:cNvGraphicFramePr>
+              <a:graphicFrameLocks xmlns:a="http://schemas.openxmlformats.org/drawingml/2006/main" noChangeAspect="1"/>
+            </wp:cNvGraphicFramePr>
+            <a:graphic xmlns:a="http://schemas.openxmlformats.org/drawingml/2006/main">
+              <a:graphicData uri="http://schemas.openxmlformats.org/drawingml/2006/picture">
+                <pic:pic xmlns:pic="http://schemas.openxmlformats.org/drawingml/2006/picture">
+                  <pic:nvPicPr>
+                    <pic:cNvPr id="10" name="图片 1" descr="IMG_256"/>
+                    <pic:cNvPicPr>
+                      <a:picLocks noChangeAspect="1"/>
+                    </pic:cNvPicPr>
+                  </pic:nvPicPr>
+                  <pic:blipFill>
+                    <a:blip r:embed="rId13"/>
+                    <a:stretch>
+                      <a:fillRect/>
+                    </a:stretch>
+                  </pic:blipFill>
+                  <pic:spPr>
+                    <a:xfrm>
+                      <a:off x="0" y="0"/>
+                      <a:ext cx="4944110" cy="2388235"/>
+                    </a:xfrm>
+                    <a:prstGeom prst="rect">
+                      <a:avLst/>
+                    </a:prstGeom>
+                    <a:noFill/>
+                    <a:ln w="9525">
+                      <a:noFill/>
+                    </a:ln>
+                  </pic:spPr>
+                </pic:pic>
+              </a:graphicData>
+            </a:graphic>
+          </wp:inline>
+        </w:drawing>
+      </w:r>
+    </w:p>
+    <w:p>
+      <w:pPr>
+        <w:keepNext w:val="0"/>
+        <w:keepLines w:val="0"/>
+        <w:widowControl/>
+        <w:suppressLineNumbers w:val="0"/>
+        <w:jc w:val="left"/>
+        <w:rPr>
+          <w:rFonts w:ascii="宋体" w:hAnsi="宋体" w:eastAsia="宋体" w:cs="宋体"/>
+          <w:kern w:val="0"/>
+          <w:sz w:val="24"/>
+          <w:szCs w:val="24"/>
+          <w:lang w:val="en-US" w:eastAsia="zh-CN" w:bidi="ar"/>
+        </w:rPr>
+      </w:pPr>
+      <w:r>
+        <w:drawing>
+          <wp:inline distT="0" distB="0" distL="114300" distR="114300">
+            <wp:extent cx="5268595" cy="1845310"/>
+            <wp:effectExtent l="0" t="0" r="4445" b="13970"/>
+            <wp:docPr id="11" name="图片 2"/>
+            <wp:cNvGraphicFramePr>
+              <a:graphicFrameLocks xmlns:a="http://schemas.openxmlformats.org/drawingml/2006/main" noChangeAspect="1"/>
+            </wp:cNvGraphicFramePr>
+            <a:graphic xmlns:a="http://schemas.openxmlformats.org/drawingml/2006/main">
+              <a:graphicData uri="http://schemas.openxmlformats.org/drawingml/2006/picture">
+                <pic:pic xmlns:pic="http://schemas.openxmlformats.org/drawingml/2006/picture">
+                  <pic:nvPicPr>
+                    <pic:cNvPr id="11" name="图片 2"/>
+                    <pic:cNvPicPr>
+                      <a:picLocks noChangeAspect="1"/>
+                    </pic:cNvPicPr>
+                  </pic:nvPicPr>
+                  <pic:blipFill>
+                    <a:blip r:embed="rId14"/>
+                    <a:stretch>
+                      <a:fillRect/>
+                    </a:stretch>
+                  </pic:blipFill>
+                  <pic:spPr>
+                    <a:xfrm>
+                      <a:off x="0" y="0"/>
+                      <a:ext cx="5268595" cy="1845310"/>
+                    </a:xfrm>
+                    <a:prstGeom prst="rect">
+                      <a:avLst/>
+                    </a:prstGeom>
+                    <a:noFill/>
+                    <a:ln>
+                      <a:noFill/>
+                    </a:ln>
+                  </pic:spPr>
+                </pic:pic>
+              </a:graphicData>
+            </a:graphic>
+          </wp:inline>
+        </w:drawing>
+      </w:r>
+    </w:p>
+    <w:p>
+      <w:pPr>
+        <w:rPr>
+          <w:rFonts w:hint="eastAsia"/>
+          <w:lang w:val="en-US" w:eastAsia="zh-CN"/>
+        </w:rPr>
+      </w:pPr>
+    </w:p>
+    <w:p>
+      <w:pPr>
+        <w:rPr>
+          <w:rFonts w:hint="eastAsia"/>
+          <w:lang w:val="en-US" w:eastAsia="zh-CN"/>
+        </w:rPr>
+      </w:pPr>
+    </w:p>
+    <w:p>
+      <w:pPr>
+        <w:rPr>
+          <w:rFonts w:hint="eastAsia"/>
+          <w:lang w:val="en-US" w:eastAsia="zh-CN"/>
+        </w:rPr>
+      </w:pPr>
+    </w:p>
+    <w:p>
+      <w:pPr>
+        <w:rPr>
+          <w:rFonts w:hint="eastAsia"/>
+          <w:lang w:val="en-US" w:eastAsia="zh-CN"/>
+        </w:rPr>
+      </w:pPr>
+    </w:p>
+    <w:p>
+      <w:pPr>
+        <w:rPr>
+          <w:rFonts w:hint="eastAsia"/>
+          <w:lang w:val="en-US" w:eastAsia="zh-CN"/>
+        </w:rPr>
+      </w:pPr>
+    </w:p>
+    <w:p>
+      <w:pPr>
+        <w:rPr>
+          <w:rFonts w:hint="eastAsia"/>
+          <w:lang w:val="en-US" w:eastAsia="zh-CN"/>
+        </w:rPr>
+      </w:pPr>
+    </w:p>
+    <w:p>
+      <w:pPr>
+        <w:rPr>
+          <w:rFonts w:hint="eastAsia"/>
+          <w:lang w:val="en-US" w:eastAsia="zh-CN"/>
+        </w:rPr>
+      </w:pPr>
+    </w:p>
+    <w:p>
+      <w:pPr>
+        <w:rPr>
+          <w:rFonts w:hint="eastAsia"/>
+          <w:lang w:val="en-US" w:eastAsia="zh-CN"/>
+        </w:rPr>
+      </w:pPr>
+    </w:p>
+    <w:p>
+      <w:pPr>
+        <w:rPr>
+          <w:rFonts w:hint="eastAsia"/>
+          <w:lang w:val="en-US" w:eastAsia="zh-CN"/>
+        </w:rPr>
+      </w:pPr>
+    </w:p>
+    <w:p>
+      <w:pPr>
+        <w:rPr>
+          <w:rFonts w:hint="eastAsia"/>
+          <w:lang w:val="en-US" w:eastAsia="zh-CN"/>
+        </w:rPr>
+      </w:pPr>
+    </w:p>
+    <w:p>
+      <w:pPr>
+        <w:rPr>
+          <w:rFonts w:hint="eastAsia"/>
+          <w:lang w:val="en-US" w:eastAsia="zh-CN"/>
+        </w:rPr>
+      </w:pPr>
+    </w:p>
+    <w:p>
+      <w:pPr>
+        <w:rPr>
+          <w:rFonts w:hint="eastAsia"/>
+          <w:lang w:val="en-US" w:eastAsia="zh-CN"/>
+        </w:rPr>
+      </w:pPr>
+    </w:p>
+    <w:p>
+      <w:pPr>
+        <w:rPr>
+          <w:rFonts w:hint="eastAsia"/>
+          <w:lang w:val="en-US" w:eastAsia="zh-CN"/>
+        </w:rPr>
+      </w:pPr>
+    </w:p>
+    <w:p>
+      <w:pPr>
+        <w:pStyle w:val="2"/>
+        <w:bidi w:val="0"/>
+        <w:rPr>
+          <w:rFonts w:hint="eastAsia"/>
+          <w:lang w:val="en-US" w:eastAsia="zh-CN"/>
+        </w:rPr>
+      </w:pPr>
       <w:r>
         <w:rPr>
           <w:rFonts w:hint="eastAsia"/>
@@ -3319,12 +3630,19 @@
     </w:p>
     <w:p>
       <w:pPr>
-        <w:ind w:firstLine="420" w:firstLineChars="0"/>
-        <w:rPr>
-          <w:rFonts w:hint="eastAsia"/>
-          <w:lang w:val="en-US" w:eastAsia="zh-CN"/>
-        </w:rPr>
-      </w:pPr>
+        <w:ind w:left="420" w:leftChars="0" w:firstLine="420" w:firstLineChars="0"/>
+        <w:rPr>
+          <w:rFonts w:hint="default"/>
+          <w:lang w:val="en-US" w:eastAsia="zh-CN"/>
+        </w:rPr>
+      </w:pPr>
+      <w:r>
+        <w:rPr>
+          <w:rFonts w:hint="eastAsia"/>
+          <w:lang w:val="en-US" w:eastAsia="zh-CN"/>
+        </w:rPr>
+        <w:t>异步通讯</w:t>
+      </w:r>
     </w:p>
     <w:p>
       <w:pPr>
@@ -3348,9 +3666,413 @@
     </w:p>
     <w:p>
       <w:pPr>
-        <w:ind w:firstLine="420" w:firstLineChars="0"/>
-        <w:rPr>
-          <w:rFonts w:hint="eastAsia"/>
+        <w:ind w:left="420" w:leftChars="0" w:firstLine="420" w:firstLineChars="0"/>
+        <w:rPr>
+          <w:rFonts w:hint="eastAsia"/>
+          <w:lang w:val="en-US" w:eastAsia="zh-CN"/>
+        </w:rPr>
+      </w:pPr>
+      <w:r>
+        <w:rPr>
+          <w:rFonts w:hint="eastAsia"/>
+          <w:lang w:val="en-US" w:eastAsia="zh-CN"/>
+        </w:rPr>
+        <w:t>只有CAN_High和CAN_Low两条线（H和L），构成一组差分信号线</w:t>
+      </w:r>
+    </w:p>
+    <w:p>
+      <w:pPr>
+        <w:ind w:left="420" w:leftChars="0" w:firstLine="420" w:firstLineChars="0"/>
+        <w:rPr>
+          <w:rFonts w:hint="eastAsia"/>
+          <w:lang w:val="en-US" w:eastAsia="zh-CN"/>
+        </w:rPr>
+      </w:pPr>
+      <w:r>
+        <w:rPr>
+          <w:rFonts w:hint="eastAsia"/>
+          <w:lang w:val="en-US" w:eastAsia="zh-CN"/>
+        </w:rPr>
+        <w:t>闭环总线网络：</w:t>
+      </w:r>
+    </w:p>
+    <w:p>
+      <w:pPr>
+        <w:ind w:left="840" w:leftChars="0" w:firstLine="420" w:firstLineChars="0"/>
+        <w:rPr>
+          <w:rFonts w:hint="default"/>
+          <w:lang w:val="en-US" w:eastAsia="zh-CN"/>
+        </w:rPr>
+      </w:pPr>
+      <w:r>
+        <w:rPr>
+          <w:rFonts w:hint="eastAsia"/>
+          <w:lang w:val="en-US" w:eastAsia="zh-CN"/>
+        </w:rPr>
+        <w:t>总线最大长度40M，最高速度1Mbps，要求总线两端有</w:t>
+      </w:r>
+      <w:r>
+        <w:rPr>
+          <w:rFonts w:hint="eastAsia"/>
+          <w:lang w:val="en-US" w:eastAsia="zh-CN"/>
+        </w:rPr>
+        <w:tab/>
+        <w:t>一个120欧</w:t>
+      </w:r>
+      <w:r>
+        <w:rPr>
+          <w:rFonts w:hint="eastAsia"/>
+          <w:lang w:val="en-US" w:eastAsia="zh-CN"/>
+        </w:rPr>
+        <w:tab/>
+        <w:t>姆的电阻，结构形似RS485</w:t>
+      </w:r>
+    </w:p>
+    <w:p>
+      <w:pPr>
+        <w:keepNext w:val="0"/>
+        <w:keepLines w:val="0"/>
+        <w:widowControl/>
+        <w:suppressLineNumbers w:val="0"/>
+        <w:jc w:val="left"/>
+        <w:rPr>
+          <w:rFonts w:ascii="宋体" w:hAnsi="宋体" w:eastAsia="宋体" w:cs="宋体"/>
+          <w:kern w:val="0"/>
+          <w:sz w:val="24"/>
+          <w:szCs w:val="24"/>
+          <w:lang w:val="en-US" w:eastAsia="zh-CN" w:bidi="ar"/>
+        </w:rPr>
+      </w:pPr>
+      <w:r>
+        <w:rPr>
+          <w:rFonts w:hint="eastAsia" w:ascii="宋体" w:hAnsi="宋体" w:eastAsia="宋体" w:cs="宋体"/>
+          <w:kern w:val="0"/>
+          <w:sz w:val="24"/>
+          <w:szCs w:val="24"/>
+          <w:lang w:val="en-US" w:eastAsia="zh-CN" w:bidi="ar"/>
+        </w:rPr>
+        <w:t xml:space="preserve">      </w:t>
+      </w:r>
+      <w:r>
+        <w:rPr>
+          <w:rFonts w:ascii="宋体" w:hAnsi="宋体" w:eastAsia="宋体" w:cs="宋体"/>
+          <w:kern w:val="0"/>
+          <w:sz w:val="24"/>
+          <w:szCs w:val="24"/>
+          <w:lang w:val="en-US" w:eastAsia="zh-CN" w:bidi="ar"/>
+        </w:rPr>
+        <w:drawing>
+          <wp:inline distT="0" distB="0" distL="114300" distR="114300">
+            <wp:extent cx="4230370" cy="2109470"/>
+            <wp:effectExtent l="0" t="0" r="6350" b="8890"/>
+            <wp:docPr id="12" name="图片 3" descr="IMG_256"/>
+            <wp:cNvGraphicFramePr>
+              <a:graphicFrameLocks xmlns:a="http://schemas.openxmlformats.org/drawingml/2006/main" noChangeAspect="1"/>
+            </wp:cNvGraphicFramePr>
+            <a:graphic xmlns:a="http://schemas.openxmlformats.org/drawingml/2006/main">
+              <a:graphicData uri="http://schemas.openxmlformats.org/drawingml/2006/picture">
+                <pic:pic xmlns:pic="http://schemas.openxmlformats.org/drawingml/2006/picture">
+                  <pic:nvPicPr>
+                    <pic:cNvPr id="12" name="图片 3" descr="IMG_256"/>
+                    <pic:cNvPicPr>
+                      <a:picLocks noChangeAspect="1"/>
+                    </pic:cNvPicPr>
+                  </pic:nvPicPr>
+                  <pic:blipFill>
+                    <a:blip r:embed="rId15"/>
+                    <a:stretch>
+                      <a:fillRect/>
+                    </a:stretch>
+                  </pic:blipFill>
+                  <pic:spPr>
+                    <a:xfrm>
+                      <a:off x="0" y="0"/>
+                      <a:ext cx="4230370" cy="2109470"/>
+                    </a:xfrm>
+                    <a:prstGeom prst="rect">
+                      <a:avLst/>
+                    </a:prstGeom>
+                    <a:noFill/>
+                    <a:ln w="9525">
+                      <a:noFill/>
+                    </a:ln>
+                  </pic:spPr>
+                </pic:pic>
+              </a:graphicData>
+            </a:graphic>
+          </wp:inline>
+        </w:drawing>
+      </w:r>
+    </w:p>
+    <w:p>
+      <w:pPr>
+        <w:keepNext w:val="0"/>
+        <w:keepLines w:val="0"/>
+        <w:widowControl/>
+        <w:suppressLineNumbers w:val="0"/>
+        <w:ind w:left="420" w:leftChars="0" w:firstLine="420" w:firstLineChars="0"/>
+        <w:jc w:val="left"/>
+        <w:rPr>
+          <w:rFonts w:hint="eastAsia" w:ascii="宋体" w:hAnsi="宋体" w:eastAsia="宋体" w:cs="宋体"/>
+          <w:kern w:val="0"/>
+          <w:sz w:val="24"/>
+          <w:szCs w:val="24"/>
+          <w:lang w:val="en-US" w:eastAsia="zh-CN" w:bidi="ar"/>
+        </w:rPr>
+      </w:pPr>
+      <w:r>
+        <w:rPr>
+          <w:rFonts w:hint="eastAsia" w:ascii="宋体" w:hAnsi="宋体" w:eastAsia="宋体" w:cs="宋体"/>
+          <w:kern w:val="0"/>
+          <w:sz w:val="24"/>
+          <w:szCs w:val="24"/>
+          <w:lang w:val="en-US" w:eastAsia="zh-CN" w:bidi="ar"/>
+        </w:rPr>
+        <w:t>开环总线网络：</w:t>
+      </w:r>
+    </w:p>
+    <w:p>
+      <w:pPr>
+        <w:keepNext w:val="0"/>
+        <w:keepLines w:val="0"/>
+        <w:widowControl/>
+        <w:suppressLineNumbers w:val="0"/>
+        <w:ind w:left="840" w:leftChars="0" w:firstLine="420" w:firstLineChars="0"/>
+        <w:jc w:val="left"/>
+        <w:rPr>
+          <w:rFonts w:hint="default" w:ascii="宋体" w:hAnsi="宋体" w:eastAsia="宋体" w:cs="宋体"/>
+          <w:kern w:val="0"/>
+          <w:sz w:val="24"/>
+          <w:szCs w:val="24"/>
+          <w:lang w:val="en-US" w:eastAsia="zh-CN" w:bidi="ar"/>
+        </w:rPr>
+      </w:pPr>
+      <w:r>
+        <w:rPr>
+          <w:rFonts w:hint="eastAsia" w:ascii="宋体" w:hAnsi="宋体" w:eastAsia="宋体" w:cs="宋体"/>
+          <w:kern w:val="0"/>
+          <w:sz w:val="24"/>
+          <w:szCs w:val="24"/>
+          <w:lang w:val="en-US" w:eastAsia="zh-CN" w:bidi="ar"/>
+        </w:rPr>
+        <w:t>最大传输距离1km，最高通信速率125kbps，两根总线独立且要求串</w:t>
+      </w:r>
+      <w:r>
+        <w:rPr>
+          <w:rFonts w:hint="eastAsia" w:ascii="宋体" w:hAnsi="宋体" w:eastAsia="宋体" w:cs="宋体"/>
+          <w:kern w:val="0"/>
+          <w:sz w:val="24"/>
+          <w:szCs w:val="24"/>
+          <w:lang w:val="en-US" w:eastAsia="zh-CN" w:bidi="ar"/>
+        </w:rPr>
+        <w:tab/>
+        <w:t>联2.2k欧姆电阻</w:t>
+      </w:r>
+    </w:p>
+    <w:p>
+      <w:pPr>
+        <w:keepNext w:val="0"/>
+        <w:keepLines w:val="0"/>
+        <w:widowControl/>
+        <w:suppressLineNumbers w:val="0"/>
+        <w:jc w:val="left"/>
+        <w:rPr>
+          <w:rFonts w:ascii="宋体" w:hAnsi="宋体" w:eastAsia="宋体" w:cs="宋体"/>
+          <w:kern w:val="0"/>
+          <w:sz w:val="24"/>
+          <w:szCs w:val="24"/>
+          <w:lang w:val="en-US" w:eastAsia="zh-CN" w:bidi="ar"/>
+        </w:rPr>
+      </w:pPr>
+      <w:r>
+        <w:rPr>
+          <w:rFonts w:hint="eastAsia" w:ascii="宋体" w:hAnsi="宋体" w:eastAsia="宋体" w:cs="宋体"/>
+          <w:kern w:val="0"/>
+          <w:sz w:val="24"/>
+          <w:szCs w:val="24"/>
+          <w:lang w:val="en-US" w:eastAsia="zh-CN" w:bidi="ar"/>
+        </w:rPr>
+        <w:t xml:space="preserve">     </w:t>
+      </w:r>
+      <w:r>
+        <w:rPr>
+          <w:rFonts w:ascii="宋体" w:hAnsi="宋体" w:eastAsia="宋体" w:cs="宋体"/>
+          <w:kern w:val="0"/>
+          <w:sz w:val="24"/>
+          <w:szCs w:val="24"/>
+          <w:lang w:val="en-US" w:eastAsia="zh-CN" w:bidi="ar"/>
+        </w:rPr>
+        <w:drawing>
+          <wp:inline distT="0" distB="0" distL="114300" distR="114300">
+            <wp:extent cx="4315460" cy="2324735"/>
+            <wp:effectExtent l="0" t="0" r="12700" b="6985"/>
+            <wp:docPr id="13" name="图片 4" descr="IMG_256"/>
+            <wp:cNvGraphicFramePr>
+              <a:graphicFrameLocks xmlns:a="http://schemas.openxmlformats.org/drawingml/2006/main" noChangeAspect="1"/>
+            </wp:cNvGraphicFramePr>
+            <a:graphic xmlns:a="http://schemas.openxmlformats.org/drawingml/2006/main">
+              <a:graphicData uri="http://schemas.openxmlformats.org/drawingml/2006/picture">
+                <pic:pic xmlns:pic="http://schemas.openxmlformats.org/drawingml/2006/picture">
+                  <pic:nvPicPr>
+                    <pic:cNvPr id="13" name="图片 4" descr="IMG_256"/>
+                    <pic:cNvPicPr>
+                      <a:picLocks noChangeAspect="1"/>
+                    </pic:cNvPicPr>
+                  </pic:nvPicPr>
+                  <pic:blipFill>
+                    <a:blip r:embed="rId16"/>
+                    <a:stretch>
+                      <a:fillRect/>
+                    </a:stretch>
+                  </pic:blipFill>
+                  <pic:spPr>
+                    <a:xfrm>
+                      <a:off x="0" y="0"/>
+                      <a:ext cx="4315460" cy="2324735"/>
+                    </a:xfrm>
+                    <a:prstGeom prst="rect">
+                      <a:avLst/>
+                    </a:prstGeom>
+                    <a:noFill/>
+                    <a:ln w="9525">
+                      <a:noFill/>
+                    </a:ln>
+                  </pic:spPr>
+                </pic:pic>
+              </a:graphicData>
+            </a:graphic>
+          </wp:inline>
+        </w:drawing>
+      </w:r>
+    </w:p>
+    <w:p>
+      <w:pPr>
+        <w:keepNext w:val="0"/>
+        <w:keepLines w:val="0"/>
+        <w:widowControl/>
+        <w:suppressLineNumbers w:val="0"/>
+        <w:ind w:left="420" w:leftChars="0" w:firstLine="420" w:firstLineChars="0"/>
+        <w:jc w:val="left"/>
+        <w:rPr>
+          <w:rFonts w:hint="eastAsia" w:ascii="宋体" w:hAnsi="宋体" w:eastAsia="宋体" w:cs="宋体"/>
+          <w:kern w:val="0"/>
+          <w:sz w:val="24"/>
+          <w:szCs w:val="24"/>
+          <w:lang w:val="en-US" w:eastAsia="zh-CN" w:bidi="ar"/>
+        </w:rPr>
+      </w:pPr>
+      <w:r>
+        <w:rPr>
+          <w:rFonts w:hint="eastAsia" w:ascii="宋体" w:hAnsi="宋体" w:eastAsia="宋体" w:cs="宋体"/>
+          <w:kern w:val="0"/>
+          <w:sz w:val="24"/>
+          <w:szCs w:val="24"/>
+          <w:lang w:val="en-US" w:eastAsia="zh-CN" w:bidi="ar"/>
+        </w:rPr>
+        <w:t>通讯节点：</w:t>
+      </w:r>
+    </w:p>
+    <w:p>
+      <w:pPr>
+        <w:keepNext w:val="0"/>
+        <w:keepLines w:val="0"/>
+        <w:widowControl/>
+        <w:suppressLineNumbers w:val="0"/>
+        <w:ind w:left="840" w:leftChars="0" w:firstLine="420" w:firstLineChars="0"/>
+        <w:jc w:val="left"/>
+        <w:rPr>
+          <w:rFonts w:hint="eastAsia" w:ascii="宋体" w:hAnsi="宋体" w:eastAsia="宋体" w:cs="宋体"/>
+          <w:kern w:val="0"/>
+          <w:sz w:val="24"/>
+          <w:szCs w:val="24"/>
+          <w:lang w:val="en-US" w:eastAsia="zh-CN" w:bidi="ar"/>
+        </w:rPr>
+      </w:pPr>
+      <w:r>
+        <w:rPr>
+          <w:rFonts w:hint="eastAsia" w:ascii="宋体" w:hAnsi="宋体" w:eastAsia="宋体" w:cs="宋体"/>
+          <w:kern w:val="0"/>
+          <w:sz w:val="24"/>
+          <w:szCs w:val="24"/>
+          <w:lang w:val="en-US" w:eastAsia="zh-CN" w:bidi="ar"/>
+        </w:rPr>
+        <w:t>通讯节点无地址，通过对数据内容编码实现区分，理论上节点数只</w:t>
+      </w:r>
+      <w:r>
+        <w:rPr>
+          <w:rFonts w:hint="eastAsia" w:ascii="宋体" w:hAnsi="宋体" w:eastAsia="宋体" w:cs="宋体"/>
+          <w:kern w:val="0"/>
+          <w:sz w:val="24"/>
+          <w:szCs w:val="24"/>
+          <w:lang w:val="en-US" w:eastAsia="zh-CN" w:bidi="ar"/>
+        </w:rPr>
+        <w:tab/>
+        <w:t>与负载有关。</w:t>
+      </w:r>
+    </w:p>
+    <w:p>
+      <w:pPr>
+        <w:keepNext w:val="0"/>
+        <w:keepLines w:val="0"/>
+        <w:widowControl/>
+        <w:suppressLineNumbers w:val="0"/>
+        <w:ind w:left="840" w:leftChars="0" w:firstLine="420" w:firstLineChars="0"/>
+        <w:jc w:val="left"/>
+        <w:rPr>
+          <w:rFonts w:hint="default" w:ascii="宋体" w:hAnsi="宋体" w:eastAsia="宋体" w:cs="宋体"/>
+          <w:kern w:val="0"/>
+          <w:sz w:val="24"/>
+          <w:szCs w:val="24"/>
+          <w:lang w:val="en-US" w:eastAsia="zh-CN" w:bidi="ar"/>
+        </w:rPr>
+      </w:pPr>
+      <w:r>
+        <w:rPr>
+          <w:rFonts w:hint="eastAsia" w:ascii="宋体" w:hAnsi="宋体" w:eastAsia="宋体" w:cs="宋体"/>
+          <w:kern w:val="0"/>
+          <w:sz w:val="24"/>
+          <w:szCs w:val="24"/>
+          <w:lang w:val="en-US" w:eastAsia="zh-CN" w:bidi="ar"/>
+        </w:rPr>
+        <w:t>节点由一个控制器和一个收发器组成，控制器与收发器之间通过Tx</w:t>
+      </w:r>
+      <w:r>
+        <w:rPr>
+          <w:rFonts w:hint="eastAsia" w:ascii="宋体" w:hAnsi="宋体" w:eastAsia="宋体" w:cs="宋体"/>
+          <w:kern w:val="0"/>
+          <w:sz w:val="24"/>
+          <w:szCs w:val="24"/>
+          <w:lang w:val="en-US" w:eastAsia="zh-CN" w:bidi="ar"/>
+        </w:rPr>
+        <w:tab/>
+        <w:t>与Rx线连接，收发器与总线通过High和Low连接。前者是普通的</w:t>
+      </w:r>
+      <w:r>
+        <w:rPr>
+          <w:rFonts w:hint="eastAsia" w:ascii="宋体" w:hAnsi="宋体" w:eastAsia="宋体" w:cs="宋体"/>
+          <w:kern w:val="0"/>
+          <w:sz w:val="24"/>
+          <w:szCs w:val="24"/>
+          <w:lang w:val="en-US" w:eastAsia="zh-CN" w:bidi="ar"/>
+        </w:rPr>
+        <w:tab/>
+        <w:t>TTL信号，后者是差分信号</w:t>
+      </w:r>
+    </w:p>
+    <w:p>
+      <w:pPr>
+        <w:ind w:left="420" w:leftChars="0" w:firstLine="420" w:firstLineChars="0"/>
+        <w:rPr>
+          <w:rFonts w:hint="default"/>
+          <w:lang w:val="en-US" w:eastAsia="zh-CN"/>
+        </w:rPr>
+      </w:pPr>
+    </w:p>
+    <w:p>
+      <w:pPr>
+        <w:ind w:left="420" w:leftChars="0" w:firstLine="420" w:firstLineChars="0"/>
+        <w:rPr>
+          <w:rFonts w:hint="default"/>
           <w:lang w:val="en-US" w:eastAsia="zh-CN"/>
         </w:rPr>
       </w:pPr>
@@ -3377,9 +4099,2309 @@
     </w:p>
     <w:p>
       <w:pPr>
-        <w:ind w:firstLine="420" w:firstLineChars="0"/>
+        <w:ind w:left="420" w:leftChars="0" w:firstLine="420" w:firstLineChars="0"/>
+        <w:rPr>
+          <w:rFonts w:hint="eastAsia"/>
+          <w:b w:val="0"/>
+          <w:bCs w:val="0"/>
+          <w:lang w:val="en-US" w:eastAsia="zh-CN"/>
+        </w:rPr>
+      </w:pPr>
+      <w:r>
+        <w:rPr>
+          <w:rFonts w:hint="eastAsia"/>
+          <w:b w:val="0"/>
+          <w:bCs w:val="0"/>
+          <w:lang w:val="en-US" w:eastAsia="zh-CN"/>
+        </w:rPr>
+        <w:t>波特率：</w:t>
+      </w:r>
+    </w:p>
+    <w:p>
+      <w:pPr>
+        <w:ind w:left="840" w:leftChars="0" w:firstLine="420" w:firstLineChars="0"/>
+        <w:rPr>
+          <w:rFonts w:hint="eastAsia"/>
+          <w:b w:val="0"/>
+          <w:bCs w:val="0"/>
+          <w:lang w:val="en-US" w:eastAsia="zh-CN"/>
+        </w:rPr>
+      </w:pPr>
+      <w:r>
+        <w:rPr>
+          <w:rFonts w:hint="eastAsia"/>
+          <w:b w:val="0"/>
+          <w:bCs w:val="0"/>
+          <w:lang w:val="en-US" w:eastAsia="zh-CN"/>
+        </w:rPr>
+        <w:t>CAN属于异步通讯没有时钟线，所以需要约定波特率</w:t>
+      </w:r>
+    </w:p>
+    <w:p>
+      <w:pPr>
+        <w:ind w:left="420" w:leftChars="0" w:firstLine="420" w:firstLineChars="0"/>
+        <w:rPr>
+          <w:rFonts w:hint="eastAsia"/>
+          <w:b w:val="0"/>
+          <w:bCs w:val="0"/>
+          <w:lang w:val="en-US" w:eastAsia="zh-CN"/>
+        </w:rPr>
+      </w:pPr>
+      <w:r>
+        <w:rPr>
+          <w:rFonts w:hint="eastAsia"/>
+          <w:b w:val="0"/>
+          <w:bCs w:val="0"/>
+          <w:lang w:val="en-US" w:eastAsia="zh-CN"/>
+        </w:rPr>
+        <w:t>位同步：</w:t>
+      </w:r>
+    </w:p>
+    <w:p>
+      <w:pPr>
+        <w:ind w:left="840" w:leftChars="0" w:firstLine="420" w:firstLineChars="0"/>
+        <w:rPr>
+          <w:rFonts w:hint="eastAsia"/>
+          <w:b w:val="0"/>
+          <w:bCs w:val="0"/>
+          <w:lang w:val="en-US" w:eastAsia="zh-CN"/>
+        </w:rPr>
+      </w:pPr>
+      <w:r>
+        <w:rPr>
+          <w:rFonts w:hint="eastAsia"/>
+          <w:b w:val="0"/>
+          <w:bCs w:val="0"/>
+          <w:lang w:val="en-US" w:eastAsia="zh-CN"/>
+        </w:rPr>
+        <w:t>一种抗干扰的方式</w:t>
+      </w:r>
+    </w:p>
+    <w:p>
+      <w:pPr>
+        <w:ind w:left="840" w:leftChars="0" w:firstLine="420" w:firstLineChars="0"/>
+        <w:rPr>
+          <w:rFonts w:hint="eastAsia"/>
+          <w:b w:val="0"/>
+          <w:bCs w:val="0"/>
+          <w:lang w:val="en-US" w:eastAsia="zh-CN"/>
+        </w:rPr>
+      </w:pPr>
+      <w:r>
+        <w:rPr>
+          <w:rFonts w:hint="eastAsia"/>
+          <w:b w:val="0"/>
+          <w:bCs w:val="0"/>
+          <w:lang w:val="en-US" w:eastAsia="zh-CN"/>
+        </w:rPr>
+        <w:t>一个数据位被分解成SS/PTS/PBS1/PBS2四段，其最小时间单位为Tq，</w:t>
+      </w:r>
+      <w:r>
+        <w:rPr>
+          <w:rFonts w:hint="eastAsia"/>
+          <w:b w:val="0"/>
+          <w:bCs w:val="0"/>
+          <w:lang w:val="en-US" w:eastAsia="zh-CN"/>
+        </w:rPr>
+        <w:tab/>
+        <w:t>一般一个数据位有8-25Tq，各个节点只需要约定1Tq的大小长度以</w:t>
+      </w:r>
+      <w:r>
+        <w:rPr>
+          <w:rFonts w:hint="eastAsia"/>
+          <w:b w:val="0"/>
+          <w:bCs w:val="0"/>
+          <w:lang w:val="en-US" w:eastAsia="zh-CN"/>
+        </w:rPr>
+        <w:tab/>
+        <w:t>及一位数据有多少Tq即可确定通讯波特率。</w:t>
+      </w:r>
+    </w:p>
+    <w:p>
+      <w:pPr>
+        <w:ind w:left="840" w:leftChars="0" w:firstLine="420" w:firstLineChars="0"/>
         <w:rPr>
           <w:rFonts w:hint="default"/>
+          <w:b w:val="0"/>
+          <w:bCs w:val="0"/>
+          <w:lang w:val="en-US" w:eastAsia="zh-CN"/>
+        </w:rPr>
+      </w:pPr>
+      <w:r>
+        <w:rPr>
+          <w:rFonts w:hint="eastAsia"/>
+          <w:b w:val="0"/>
+          <w:bCs w:val="0"/>
+          <w:lang w:val="en-US" w:eastAsia="zh-CN"/>
+        </w:rPr>
+        <w:t>例:1Tq = 1us,1数据19Tq，波特率为 1 * 10^6 / 19 == 52631</w:t>
+      </w:r>
+    </w:p>
+    <w:p>
+      <w:pPr>
+        <w:ind w:left="840" w:leftChars="0" w:firstLine="420" w:firstLineChars="0"/>
+      </w:pPr>
+      <w:r>
+        <w:rPr>
+          <w:rFonts w:hint="eastAsia" w:ascii="宋体" w:hAnsi="宋体" w:eastAsia="宋体" w:cs="宋体"/>
+          <w:kern w:val="0"/>
+          <w:sz w:val="24"/>
+          <w:szCs w:val="24"/>
+          <w:lang w:val="en-US" w:eastAsia="zh-CN" w:bidi="ar"/>
+        </w:rPr>
+        <w:t xml:space="preserve">           </w:t>
+      </w:r>
+      <w:r>
+        <w:rPr>
+          <w:rFonts w:ascii="宋体" w:hAnsi="宋体" w:eastAsia="宋体" w:cs="宋体"/>
+          <w:kern w:val="0"/>
+          <w:sz w:val="24"/>
+          <w:szCs w:val="24"/>
+          <w:lang w:val="en-US" w:eastAsia="zh-CN" w:bidi="ar"/>
+        </w:rPr>
+        <w:drawing>
+          <wp:inline distT="0" distB="0" distL="114300" distR="114300">
+            <wp:extent cx="4805045" cy="2045335"/>
+            <wp:effectExtent l="0" t="0" r="10795" b="12065"/>
+            <wp:docPr id="14" name="图片 5" descr="IMG_256"/>
+            <wp:cNvGraphicFramePr>
+              <a:graphicFrameLocks xmlns:a="http://schemas.openxmlformats.org/drawingml/2006/main" noChangeAspect="1"/>
+            </wp:cNvGraphicFramePr>
+            <a:graphic xmlns:a="http://schemas.openxmlformats.org/drawingml/2006/main">
+              <a:graphicData uri="http://schemas.openxmlformats.org/drawingml/2006/picture">
+                <pic:pic xmlns:pic="http://schemas.openxmlformats.org/drawingml/2006/picture">
+                  <pic:nvPicPr>
+                    <pic:cNvPr id="14" name="图片 5" descr="IMG_256"/>
+                    <pic:cNvPicPr>
+                      <a:picLocks noChangeAspect="1"/>
+                    </pic:cNvPicPr>
+                  </pic:nvPicPr>
+                  <pic:blipFill>
+                    <a:blip r:embed="rId17"/>
+                    <a:stretch>
+                      <a:fillRect/>
+                    </a:stretch>
+                  </pic:blipFill>
+                  <pic:spPr>
+                    <a:xfrm>
+                      <a:off x="0" y="0"/>
+                      <a:ext cx="4805045" cy="2045335"/>
+                    </a:xfrm>
+                    <a:prstGeom prst="rect">
+                      <a:avLst/>
+                    </a:prstGeom>
+                    <a:noFill/>
+                    <a:ln w="9525">
+                      <a:noFill/>
+                    </a:ln>
+                  </pic:spPr>
+                </pic:pic>
+              </a:graphicData>
+            </a:graphic>
+          </wp:inline>
+        </w:drawing>
+      </w:r>
+    </w:p>
+    <w:p>
+      <w:pPr>
+        <w:ind w:left="840" w:leftChars="0" w:firstLine="420" w:firstLineChars="0"/>
+        <w:rPr>
+          <w:rFonts w:hint="eastAsia"/>
+          <w:b w:val="0"/>
+          <w:bCs w:val="0"/>
+          <w:lang w:val="en-US" w:eastAsia="zh-CN"/>
+        </w:rPr>
+      </w:pPr>
+      <w:r>
+        <w:rPr>
+          <w:rFonts w:hint="eastAsia"/>
+          <w:b w:val="0"/>
+          <w:bCs w:val="0"/>
+          <w:lang w:val="en-US" w:eastAsia="zh-CN"/>
+        </w:rPr>
+        <w:t>SS：同步段，当数据信号的跳变沿在SS段之内时，节点与总线才是</w:t>
+      </w:r>
+      <w:r>
+        <w:rPr>
+          <w:rFonts w:hint="eastAsia"/>
+          <w:b w:val="0"/>
+          <w:bCs w:val="0"/>
+          <w:lang w:val="en-US" w:eastAsia="zh-CN"/>
+        </w:rPr>
+        <w:tab/>
+        <w:t xml:space="preserve">    时序同步的。电平才为有效电平，大小为固定1Tq</w:t>
+      </w:r>
+    </w:p>
+    <w:p>
+      <w:pPr>
+        <w:ind w:left="840" w:leftChars="0" w:firstLine="420" w:firstLineChars="0"/>
+        <w:rPr>
+          <w:rFonts w:hint="eastAsia"/>
+          <w:b w:val="0"/>
+          <w:bCs w:val="0"/>
+          <w:lang w:val="en-US" w:eastAsia="zh-CN"/>
+        </w:rPr>
+      </w:pPr>
+      <w:r>
+        <w:rPr>
+          <w:rFonts w:hint="eastAsia"/>
+          <w:b w:val="0"/>
+          <w:bCs w:val="0"/>
+          <w:lang w:val="en-US" w:eastAsia="zh-CN"/>
+        </w:rPr>
+        <w:t>PTS：传播时间段，用于补偿网络的物理延时，一般是输入比较器和</w:t>
+      </w:r>
+      <w:r>
+        <w:rPr>
+          <w:rFonts w:hint="eastAsia"/>
+          <w:b w:val="0"/>
+          <w:bCs w:val="0"/>
+          <w:lang w:val="en-US" w:eastAsia="zh-CN"/>
+        </w:rPr>
+        <w:tab/>
+        <w:t/>
+      </w:r>
+      <w:r>
+        <w:rPr>
+          <w:rFonts w:hint="eastAsia"/>
+          <w:b w:val="0"/>
+          <w:bCs w:val="0"/>
+          <w:lang w:val="en-US" w:eastAsia="zh-CN"/>
+        </w:rPr>
+        <w:tab/>
+        <w:t xml:space="preserve">  输出比较器延时总和的两倍</w:t>
+      </w:r>
+    </w:p>
+    <w:p>
+      <w:pPr>
+        <w:ind w:left="840" w:leftChars="0" w:firstLine="420" w:firstLineChars="0"/>
+        <w:rPr>
+          <w:rFonts w:hint="eastAsia"/>
+          <w:b w:val="0"/>
+          <w:bCs w:val="0"/>
+          <w:lang w:val="en-US" w:eastAsia="zh-CN"/>
+        </w:rPr>
+      </w:pPr>
+      <w:r>
+        <w:rPr>
+          <w:rFonts w:hint="eastAsia"/>
+          <w:b w:val="0"/>
+          <w:bCs w:val="0"/>
+          <w:lang w:val="en-US" w:eastAsia="zh-CN"/>
+        </w:rPr>
+        <w:t>PBS1：相位缓冲段，补充边沿阶段误差，可在重新同步时加长</w:t>
+      </w:r>
+    </w:p>
+    <w:p>
+      <w:pPr>
+        <w:ind w:left="840" w:leftChars="0" w:firstLine="420" w:firstLineChars="0"/>
+        <w:rPr>
+          <w:rFonts w:hint="eastAsia"/>
+          <w:b w:val="0"/>
+          <w:bCs w:val="0"/>
+          <w:lang w:val="en-US" w:eastAsia="zh-CN"/>
+        </w:rPr>
+      </w:pPr>
+      <w:r>
+        <w:rPr>
+          <w:rFonts w:hint="eastAsia"/>
+          <w:b w:val="0"/>
+          <w:bCs w:val="0"/>
+          <w:lang w:val="en-US" w:eastAsia="zh-CN"/>
+        </w:rPr>
+        <w:t>PBS2：同上</w:t>
+      </w:r>
+    </w:p>
+    <w:p>
+      <w:pPr>
+        <w:ind w:left="840" w:leftChars="0" w:firstLine="420" w:firstLineChars="0"/>
+        <w:rPr>
+          <w:rFonts w:hint="eastAsia"/>
+          <w:b w:val="0"/>
+          <w:bCs w:val="0"/>
+          <w:lang w:val="en-US" w:eastAsia="zh-CN"/>
+        </w:rPr>
+      </w:pPr>
+    </w:p>
+    <w:p>
+      <w:pPr>
+        <w:ind w:left="840" w:leftChars="0" w:firstLine="420" w:firstLineChars="0"/>
+        <w:rPr>
+          <w:rFonts w:hint="eastAsia"/>
+          <w:b w:val="0"/>
+          <w:bCs w:val="0"/>
+          <w:lang w:val="en-US" w:eastAsia="zh-CN"/>
+        </w:rPr>
+      </w:pPr>
+      <w:r>
+        <w:rPr>
+          <w:rFonts w:hint="eastAsia"/>
+          <w:b w:val="0"/>
+          <w:bCs w:val="0"/>
+          <w:lang w:val="en-US" w:eastAsia="zh-CN"/>
+        </w:rPr>
+        <w:t>硬同步</w:t>
+      </w:r>
+    </w:p>
+    <w:p>
+      <w:pPr>
+        <w:ind w:left="1260" w:leftChars="0" w:firstLine="420" w:firstLineChars="0"/>
+        <w:rPr>
+          <w:rFonts w:hint="eastAsia"/>
+          <w:b w:val="0"/>
+          <w:bCs w:val="0"/>
+          <w:lang w:val="en-US" w:eastAsia="zh-CN"/>
+        </w:rPr>
+      </w:pPr>
+      <w:r>
+        <w:rPr>
+          <w:rFonts w:hint="eastAsia"/>
+          <w:b w:val="0"/>
+          <w:bCs w:val="0"/>
+          <w:lang w:val="en-US" w:eastAsia="zh-CN"/>
+        </w:rPr>
+        <w:t>节点发送数据时，会发送一个起始帧信号，该信号是一个下降沿。</w:t>
+      </w:r>
+    </w:p>
+    <w:p>
+      <w:pPr>
+        <w:ind w:left="1260" w:leftChars="0" w:firstLine="420" w:firstLineChars="0"/>
+        <w:rPr>
+          <w:rFonts w:hint="eastAsia"/>
+          <w:b w:val="0"/>
+          <w:bCs w:val="0"/>
+          <w:lang w:val="en-US" w:eastAsia="zh-CN"/>
+        </w:rPr>
+      </w:pPr>
+      <w:r>
+        <w:rPr>
+          <w:rFonts w:hint="eastAsia"/>
+          <w:b w:val="0"/>
+          <w:bCs w:val="0"/>
+          <w:lang w:val="en-US" w:eastAsia="zh-CN"/>
+        </w:rPr>
+        <w:t>当总线出现帧信号，某节点检测起始信号不在节点SS段范围内，</w:t>
+      </w:r>
+      <w:r>
+        <w:rPr>
+          <w:rFonts w:hint="eastAsia"/>
+          <w:b w:val="0"/>
+          <w:bCs w:val="0"/>
+          <w:lang w:val="en-US" w:eastAsia="zh-CN"/>
+        </w:rPr>
+        <w:tab/>
+        <w:t>则判断为不同步。</w:t>
+      </w:r>
+    </w:p>
+    <w:p>
+      <w:pPr>
+        <w:ind w:left="1260" w:leftChars="0" w:firstLine="420" w:firstLineChars="0"/>
+        <w:rPr>
+          <w:rFonts w:hint="eastAsia"/>
+          <w:b w:val="0"/>
+          <w:bCs w:val="0"/>
+          <w:lang w:val="en-US" w:eastAsia="zh-CN"/>
+        </w:rPr>
+      </w:pPr>
+      <w:r>
+        <w:rPr>
+          <w:rFonts w:hint="eastAsia"/>
+          <w:b w:val="0"/>
+          <w:bCs w:val="0"/>
+          <w:lang w:val="en-US" w:eastAsia="zh-CN"/>
+        </w:rPr>
+        <w:t>此时则会把自己位时序的SS段平移至总线出现下降沿的部分来</w:t>
+      </w:r>
+      <w:r>
+        <w:rPr>
+          <w:rFonts w:hint="eastAsia"/>
+          <w:b w:val="0"/>
+          <w:bCs w:val="0"/>
+          <w:lang w:val="en-US" w:eastAsia="zh-CN"/>
+        </w:rPr>
+        <w:tab/>
+        <w:t>获得同步。</w:t>
+      </w:r>
+    </w:p>
+    <w:p>
+      <w:pPr>
+        <w:keepNext w:val="0"/>
+        <w:keepLines w:val="0"/>
+        <w:widowControl/>
+        <w:suppressLineNumbers w:val="0"/>
+        <w:jc w:val="left"/>
+      </w:pPr>
+      <w:r>
+        <w:rPr>
+          <w:rFonts w:hint="eastAsia" w:ascii="宋体" w:hAnsi="宋体" w:eastAsia="宋体" w:cs="宋体"/>
+          <w:kern w:val="0"/>
+          <w:sz w:val="24"/>
+          <w:szCs w:val="24"/>
+          <w:lang w:val="en-US" w:eastAsia="zh-CN" w:bidi="ar"/>
+        </w:rPr>
+        <w:t xml:space="preserve">             </w:t>
+      </w:r>
+      <w:r>
+        <w:rPr>
+          <w:rFonts w:ascii="宋体" w:hAnsi="宋体" w:eastAsia="宋体" w:cs="宋体"/>
+          <w:kern w:val="0"/>
+          <w:sz w:val="24"/>
+          <w:szCs w:val="24"/>
+          <w:lang w:val="en-US" w:eastAsia="zh-CN" w:bidi="ar"/>
+        </w:rPr>
+        <w:drawing>
+          <wp:inline distT="0" distB="0" distL="114300" distR="114300">
+            <wp:extent cx="3439160" cy="2006600"/>
+            <wp:effectExtent l="0" t="0" r="5080" b="5080"/>
+            <wp:docPr id="15" name="图片 6" descr="IMG_256"/>
+            <wp:cNvGraphicFramePr>
+              <a:graphicFrameLocks xmlns:a="http://schemas.openxmlformats.org/drawingml/2006/main" noChangeAspect="1"/>
+            </wp:cNvGraphicFramePr>
+            <a:graphic xmlns:a="http://schemas.openxmlformats.org/drawingml/2006/main">
+              <a:graphicData uri="http://schemas.openxmlformats.org/drawingml/2006/picture">
+                <pic:pic xmlns:pic="http://schemas.openxmlformats.org/drawingml/2006/picture">
+                  <pic:nvPicPr>
+                    <pic:cNvPr id="15" name="图片 6" descr="IMG_256"/>
+                    <pic:cNvPicPr>
+                      <a:picLocks noChangeAspect="1"/>
+                    </pic:cNvPicPr>
+                  </pic:nvPicPr>
+                  <pic:blipFill>
+                    <a:blip r:embed="rId18"/>
+                    <a:stretch>
+                      <a:fillRect/>
+                    </a:stretch>
+                  </pic:blipFill>
+                  <pic:spPr>
+                    <a:xfrm>
+                      <a:off x="0" y="0"/>
+                      <a:ext cx="3439160" cy="2006600"/>
+                    </a:xfrm>
+                    <a:prstGeom prst="rect">
+                      <a:avLst/>
+                    </a:prstGeom>
+                    <a:noFill/>
+                    <a:ln w="9525">
+                      <a:noFill/>
+                    </a:ln>
+                  </pic:spPr>
+                </pic:pic>
+              </a:graphicData>
+            </a:graphic>
+          </wp:inline>
+        </w:drawing>
+      </w:r>
+    </w:p>
+    <w:p>
+      <w:pPr>
+        <w:ind w:left="1260" w:leftChars="0" w:firstLine="420" w:firstLineChars="0"/>
+        <w:rPr>
+          <w:rFonts w:hint="default"/>
+          <w:b w:val="0"/>
+          <w:bCs w:val="0"/>
+          <w:lang w:val="en-US" w:eastAsia="zh-CN"/>
+        </w:rPr>
+      </w:pPr>
+    </w:p>
+    <w:p>
+      <w:pPr>
+        <w:ind w:left="840" w:leftChars="0" w:firstLine="420" w:firstLineChars="0"/>
+        <w:rPr>
+          <w:rFonts w:hint="eastAsia"/>
+          <w:b w:val="0"/>
+          <w:bCs w:val="0"/>
+          <w:lang w:val="en-US" w:eastAsia="zh-CN"/>
+        </w:rPr>
+      </w:pPr>
+      <w:r>
+        <w:rPr>
+          <w:rFonts w:hint="eastAsia"/>
+          <w:b w:val="0"/>
+          <w:bCs w:val="0"/>
+          <w:lang w:val="en-US" w:eastAsia="zh-CN"/>
+        </w:rPr>
+        <w:t>重新同步</w:t>
+      </w:r>
+    </w:p>
+    <w:p>
+      <w:pPr>
+        <w:ind w:left="1260" w:leftChars="0" w:firstLine="420" w:firstLineChars="0"/>
+        <w:rPr>
+          <w:rFonts w:hint="eastAsia"/>
+          <w:b w:val="0"/>
+          <w:bCs w:val="0"/>
+          <w:lang w:val="en-US" w:eastAsia="zh-CN"/>
+        </w:rPr>
+      </w:pPr>
+      <w:r>
+        <w:rPr>
+          <w:rFonts w:hint="eastAsia"/>
+          <w:b w:val="0"/>
+          <w:bCs w:val="0"/>
+          <w:lang w:val="en-US" w:eastAsia="zh-CN"/>
+        </w:rPr>
+        <w:t>在一帧很长的数据内，存在相位偏移是=时，往往用重新同步方</w:t>
+      </w:r>
+      <w:r>
+        <w:rPr>
+          <w:rFonts w:hint="eastAsia"/>
+          <w:b w:val="0"/>
+          <w:bCs w:val="0"/>
+          <w:lang w:val="en-US" w:eastAsia="zh-CN"/>
+        </w:rPr>
+        <w:tab/>
+        <w:t>式。利用普通数据位的下降沿来同步。</w:t>
+      </w:r>
+    </w:p>
+    <w:p>
+      <w:pPr>
+        <w:ind w:left="1260" w:leftChars="0" w:firstLine="420" w:firstLineChars="0"/>
+        <w:rPr>
+          <w:rFonts w:hint="eastAsia"/>
+          <w:b w:val="0"/>
+          <w:bCs w:val="0"/>
+          <w:lang w:val="en-US" w:eastAsia="zh-CN"/>
+        </w:rPr>
+      </w:pPr>
+      <w:r>
+        <w:rPr>
+          <w:rFonts w:hint="eastAsia"/>
+          <w:b w:val="0"/>
+          <w:bCs w:val="0"/>
+          <w:lang w:val="en-US" w:eastAsia="zh-CN"/>
+        </w:rPr>
+        <w:t>超前：</w:t>
+      </w:r>
+    </w:p>
+    <w:p>
+      <w:pPr>
+        <w:ind w:left="1680" w:leftChars="0" w:firstLine="420" w:firstLineChars="0"/>
+        <w:rPr>
+          <w:rFonts w:hint="eastAsia"/>
+          <w:b w:val="0"/>
+          <w:bCs w:val="0"/>
+          <w:lang w:val="en-US" w:eastAsia="zh-CN"/>
+        </w:rPr>
+      </w:pPr>
+      <w:r>
+        <w:rPr>
+          <w:rFonts w:hint="eastAsia"/>
+          <w:b w:val="0"/>
+          <w:bCs w:val="0"/>
+          <w:lang w:val="en-US" w:eastAsia="zh-CN"/>
+        </w:rPr>
+        <w:t>节点从总线的边沿跳变中，检测到内部时序比总线时序超前</w:t>
+      </w:r>
+      <w:r>
+        <w:rPr>
+          <w:rFonts w:hint="eastAsia"/>
+          <w:b w:val="0"/>
+          <w:bCs w:val="0"/>
+          <w:lang w:val="en-US" w:eastAsia="zh-CN"/>
+        </w:rPr>
+        <w:tab/>
+        <w:t>nTq，则会在下一个位序的PBS1中增加2Tq</w:t>
+      </w:r>
+    </w:p>
+    <w:p>
+      <w:pPr>
+        <w:keepNext w:val="0"/>
+        <w:keepLines w:val="0"/>
+        <w:widowControl/>
+        <w:suppressLineNumbers w:val="0"/>
+        <w:jc w:val="left"/>
+        <w:rPr>
+          <w:rFonts w:ascii="宋体" w:hAnsi="宋体" w:eastAsia="宋体" w:cs="宋体"/>
+          <w:kern w:val="0"/>
+          <w:sz w:val="24"/>
+          <w:szCs w:val="24"/>
+          <w:lang w:val="en-US" w:eastAsia="zh-CN" w:bidi="ar"/>
+        </w:rPr>
+      </w:pPr>
+      <w:r>
+        <w:rPr>
+          <w:rFonts w:hint="eastAsia" w:ascii="宋体" w:hAnsi="宋体" w:eastAsia="宋体" w:cs="宋体"/>
+          <w:kern w:val="0"/>
+          <w:sz w:val="24"/>
+          <w:szCs w:val="24"/>
+          <w:lang w:val="en-US" w:eastAsia="zh-CN" w:bidi="ar"/>
+        </w:rPr>
+        <w:t xml:space="preserve">  </w:t>
+      </w:r>
+      <w:r>
+        <w:rPr>
+          <w:rFonts w:ascii="宋体" w:hAnsi="宋体" w:eastAsia="宋体" w:cs="宋体"/>
+          <w:kern w:val="0"/>
+          <w:sz w:val="24"/>
+          <w:szCs w:val="24"/>
+          <w:lang w:val="en-US" w:eastAsia="zh-CN" w:bidi="ar"/>
+        </w:rPr>
+        <w:drawing>
+          <wp:inline distT="0" distB="0" distL="114300" distR="114300">
+            <wp:extent cx="4209415" cy="1806575"/>
+            <wp:effectExtent l="0" t="0" r="12065" b="6985"/>
+            <wp:docPr id="16" name="图片 7" descr="IMG_256"/>
+            <wp:cNvGraphicFramePr>
+              <a:graphicFrameLocks xmlns:a="http://schemas.openxmlformats.org/drawingml/2006/main" noChangeAspect="1"/>
+            </wp:cNvGraphicFramePr>
+            <a:graphic xmlns:a="http://schemas.openxmlformats.org/drawingml/2006/main">
+              <a:graphicData uri="http://schemas.openxmlformats.org/drawingml/2006/picture">
+                <pic:pic xmlns:pic="http://schemas.openxmlformats.org/drawingml/2006/picture">
+                  <pic:nvPicPr>
+                    <pic:cNvPr id="16" name="图片 7" descr="IMG_256"/>
+                    <pic:cNvPicPr>
+                      <a:picLocks noChangeAspect="1"/>
+                    </pic:cNvPicPr>
+                  </pic:nvPicPr>
+                  <pic:blipFill>
+                    <a:blip r:embed="rId19"/>
+                    <a:stretch>
+                      <a:fillRect/>
+                    </a:stretch>
+                  </pic:blipFill>
+                  <pic:spPr>
+                    <a:xfrm>
+                      <a:off x="0" y="0"/>
+                      <a:ext cx="4209415" cy="1806575"/>
+                    </a:xfrm>
+                    <a:prstGeom prst="rect">
+                      <a:avLst/>
+                    </a:prstGeom>
+                    <a:noFill/>
+                    <a:ln w="9525">
+                      <a:noFill/>
+                    </a:ln>
+                  </pic:spPr>
+                </pic:pic>
+              </a:graphicData>
+            </a:graphic>
+          </wp:inline>
+        </w:drawing>
+      </w:r>
+    </w:p>
+    <w:p>
+      <w:pPr>
+        <w:keepNext w:val="0"/>
+        <w:keepLines w:val="0"/>
+        <w:widowControl/>
+        <w:suppressLineNumbers w:val="0"/>
+        <w:ind w:left="1260" w:leftChars="0" w:firstLine="420" w:firstLineChars="0"/>
+        <w:jc w:val="left"/>
+        <w:rPr>
+          <w:rFonts w:hint="eastAsia" w:ascii="宋体" w:hAnsi="宋体" w:eastAsia="宋体" w:cs="宋体"/>
+          <w:kern w:val="0"/>
+          <w:sz w:val="24"/>
+          <w:szCs w:val="24"/>
+          <w:lang w:val="en-US" w:eastAsia="zh-CN" w:bidi="ar"/>
+        </w:rPr>
+      </w:pPr>
+      <w:r>
+        <w:rPr>
+          <w:rFonts w:hint="eastAsia" w:ascii="宋体" w:hAnsi="宋体" w:eastAsia="宋体" w:cs="宋体"/>
+          <w:kern w:val="0"/>
+          <w:sz w:val="24"/>
+          <w:szCs w:val="24"/>
+          <w:lang w:val="en-US" w:eastAsia="zh-CN" w:bidi="ar"/>
+        </w:rPr>
+        <w:t>滞后：</w:t>
+      </w:r>
+    </w:p>
+    <w:p>
+      <w:pPr>
+        <w:keepNext w:val="0"/>
+        <w:keepLines w:val="0"/>
+        <w:widowControl/>
+        <w:suppressLineNumbers w:val="0"/>
+        <w:ind w:left="1680" w:leftChars="0" w:firstLine="420" w:firstLineChars="0"/>
+        <w:jc w:val="left"/>
+        <w:rPr>
+          <w:rFonts w:hint="eastAsia" w:ascii="宋体" w:hAnsi="宋体" w:eastAsia="宋体" w:cs="宋体"/>
+          <w:kern w:val="0"/>
+          <w:sz w:val="24"/>
+          <w:szCs w:val="24"/>
+          <w:lang w:val="en-US" w:eastAsia="zh-CN" w:bidi="ar"/>
+        </w:rPr>
+      </w:pPr>
+      <w:r>
+        <w:rPr>
+          <w:rFonts w:hint="eastAsia" w:ascii="宋体" w:hAnsi="宋体" w:eastAsia="宋体" w:cs="宋体"/>
+          <w:kern w:val="0"/>
+          <w:sz w:val="24"/>
+          <w:szCs w:val="24"/>
+          <w:lang w:val="en-US" w:eastAsia="zh-CN" w:bidi="ar"/>
+        </w:rPr>
+        <w:t>类似的，检测到节点内部时序比总线时序滞后nTq，则会在</w:t>
+      </w:r>
+      <w:r>
+        <w:rPr>
+          <w:rFonts w:hint="eastAsia" w:ascii="宋体" w:hAnsi="宋体" w:eastAsia="宋体" w:cs="宋体"/>
+          <w:kern w:val="0"/>
+          <w:sz w:val="24"/>
+          <w:szCs w:val="24"/>
+          <w:lang w:val="en-US" w:eastAsia="zh-CN" w:bidi="ar"/>
+        </w:rPr>
+        <w:tab/>
+        <w:t>控制器的前一位时序中，减少2Tq。</w:t>
+      </w:r>
+    </w:p>
+    <w:p>
+      <w:pPr>
+        <w:keepNext w:val="0"/>
+        <w:keepLines w:val="0"/>
+        <w:widowControl/>
+        <w:suppressLineNumbers w:val="0"/>
+        <w:ind w:left="1260" w:leftChars="0" w:firstLine="420" w:firstLineChars="0"/>
+        <w:jc w:val="left"/>
+        <w:rPr>
+          <w:rFonts w:hint="eastAsia" w:ascii="宋体" w:hAnsi="宋体" w:eastAsia="宋体" w:cs="宋体"/>
+          <w:kern w:val="0"/>
+          <w:sz w:val="24"/>
+          <w:szCs w:val="24"/>
+          <w:lang w:val="en-US" w:eastAsia="zh-CN" w:bidi="ar"/>
+        </w:rPr>
+      </w:pPr>
+      <w:r>
+        <w:rPr>
+          <w:rFonts w:hint="eastAsia" w:ascii="宋体" w:hAnsi="宋体" w:eastAsia="宋体" w:cs="宋体"/>
+          <w:kern w:val="0"/>
+          <w:sz w:val="24"/>
+          <w:szCs w:val="24"/>
+          <w:lang w:val="en-US" w:eastAsia="zh-CN" w:bidi="ar"/>
+        </w:rPr>
+        <w:t>增加或减少的时间称为“重新同步补充宽度SJW”，一般会限制</w:t>
+      </w:r>
+      <w:r>
+        <w:rPr>
+          <w:rFonts w:hint="eastAsia" w:ascii="宋体" w:hAnsi="宋体" w:eastAsia="宋体" w:cs="宋体"/>
+          <w:kern w:val="0"/>
+          <w:sz w:val="24"/>
+          <w:szCs w:val="24"/>
+          <w:lang w:val="en-US" w:eastAsia="zh-CN" w:bidi="ar"/>
+        </w:rPr>
+        <w:tab/>
+        <w:t>该值的大小，也可通过多次增减进行调整</w:t>
+      </w:r>
+    </w:p>
+    <w:p>
+      <w:pPr>
+        <w:keepNext w:val="0"/>
+        <w:keepLines w:val="0"/>
+        <w:widowControl/>
+        <w:suppressLineNumbers w:val="0"/>
+        <w:jc w:val="left"/>
+        <w:rPr>
+          <w:rFonts w:hint="eastAsia" w:ascii="宋体" w:hAnsi="宋体" w:eastAsia="宋体" w:cs="宋体"/>
+          <w:kern w:val="0"/>
+          <w:sz w:val="24"/>
+          <w:szCs w:val="24"/>
+          <w:lang w:val="en-US" w:eastAsia="zh-CN" w:bidi="ar"/>
+        </w:rPr>
+      </w:pPr>
+    </w:p>
+    <w:p>
+      <w:pPr>
+        <w:keepNext w:val="0"/>
+        <w:keepLines w:val="0"/>
+        <w:widowControl/>
+        <w:suppressLineNumbers w:val="0"/>
+        <w:jc w:val="left"/>
+        <w:rPr>
+          <w:rFonts w:hint="default" w:ascii="宋体" w:hAnsi="宋体" w:eastAsia="宋体" w:cs="宋体"/>
+          <w:b/>
+          <w:bCs/>
+          <w:kern w:val="0"/>
+          <w:sz w:val="24"/>
+          <w:szCs w:val="24"/>
+          <w:lang w:val="en-US" w:eastAsia="zh-CN" w:bidi="ar"/>
+        </w:rPr>
+      </w:pPr>
+      <w:r>
+        <w:rPr>
+          <w:rFonts w:hint="eastAsia" w:ascii="宋体" w:hAnsi="宋体" w:eastAsia="宋体" w:cs="宋体"/>
+          <w:b/>
+          <w:bCs/>
+          <w:kern w:val="0"/>
+          <w:sz w:val="24"/>
+          <w:szCs w:val="24"/>
+          <w:lang w:val="en-US" w:eastAsia="zh-CN" w:bidi="ar"/>
+        </w:rPr>
+        <w:t>CAN报文</w:t>
+      </w:r>
+    </w:p>
+    <w:p>
+      <w:pPr>
+        <w:ind w:firstLine="420" w:firstLineChars="0"/>
+        <w:rPr>
+          <w:rFonts w:hint="eastAsia"/>
+          <w:b w:val="0"/>
+          <w:bCs w:val="0"/>
+          <w:lang w:val="en-US" w:eastAsia="zh-CN"/>
+        </w:rPr>
+      </w:pPr>
+      <w:r>
+        <w:rPr>
+          <w:rFonts w:hint="eastAsia"/>
+          <w:b w:val="0"/>
+          <w:bCs w:val="0"/>
+          <w:lang w:val="en-US" w:eastAsia="zh-CN"/>
+        </w:rPr>
+        <w:t>差分信号一次只能表达一个信号。</w:t>
+      </w:r>
+    </w:p>
+    <w:p>
+      <w:pPr>
+        <w:ind w:firstLine="420" w:firstLineChars="0"/>
+        <w:rPr>
+          <w:rFonts w:hint="eastAsia"/>
+          <w:b w:val="0"/>
+          <w:bCs w:val="0"/>
+          <w:lang w:val="en-US" w:eastAsia="zh-CN"/>
+        </w:rPr>
+      </w:pPr>
+      <w:r>
+        <w:rPr>
+          <w:rFonts w:hint="eastAsia"/>
+          <w:b w:val="0"/>
+          <w:bCs w:val="0"/>
+          <w:lang w:val="en-US" w:eastAsia="zh-CN"/>
+        </w:rPr>
+        <w:t>对数据进行打包，即给原始数据段前加上传输起始标签、片选标签。控制标</w:t>
+      </w:r>
+      <w:r>
+        <w:rPr>
+          <w:rFonts w:hint="eastAsia"/>
+          <w:b w:val="0"/>
+          <w:bCs w:val="0"/>
+          <w:lang w:val="en-US" w:eastAsia="zh-CN"/>
+        </w:rPr>
+        <w:tab/>
+        <w:t>签等等。在数据段尾加上CRC校验标签、应答/结束标签等。</w:t>
+      </w:r>
+    </w:p>
+    <w:p>
+      <w:pPr>
+        <w:ind w:firstLine="420" w:firstLineChars="0"/>
+        <w:rPr>
+          <w:rFonts w:hint="eastAsia"/>
+          <w:b w:val="0"/>
+          <w:bCs w:val="0"/>
+          <w:lang w:val="en-US" w:eastAsia="zh-CN"/>
+        </w:rPr>
+      </w:pPr>
+      <w:r>
+        <w:rPr>
+          <w:rFonts w:hint="eastAsia"/>
+          <w:b w:val="0"/>
+          <w:bCs w:val="0"/>
+          <w:lang w:val="en-US" w:eastAsia="zh-CN"/>
+        </w:rPr>
+        <w:t>对于一个报文，只需要按照特定格式解读，即可还原数据类型。</w:t>
+      </w:r>
+    </w:p>
+    <w:p>
+      <w:pPr>
+        <w:ind w:firstLine="420" w:firstLineChars="0"/>
+        <w:rPr>
+          <w:rFonts w:hint="default"/>
+          <w:b w:val="0"/>
+          <w:bCs w:val="0"/>
+          <w:lang w:val="en-US" w:eastAsia="zh-CN"/>
+        </w:rPr>
+      </w:pPr>
+      <w:r>
+        <w:rPr>
+          <w:rFonts w:hint="eastAsia"/>
+          <w:b w:val="0"/>
+          <w:bCs w:val="0"/>
+          <w:lang w:val="en-US" w:eastAsia="zh-CN"/>
+        </w:rPr>
+        <w:t>不同报文，是不同的帧。</w:t>
+      </w:r>
+    </w:p>
+    <w:p>
+      <w:pPr>
+        <w:keepNext w:val="0"/>
+        <w:keepLines w:val="0"/>
+        <w:widowControl/>
+        <w:suppressLineNumbers w:val="0"/>
+        <w:jc w:val="left"/>
+        <w:rPr>
+          <w:rFonts w:ascii="宋体" w:hAnsi="宋体" w:eastAsia="宋体" w:cs="宋体"/>
+          <w:kern w:val="0"/>
+          <w:sz w:val="24"/>
+          <w:szCs w:val="24"/>
+          <w:lang w:val="en-US" w:eastAsia="zh-CN" w:bidi="ar"/>
+        </w:rPr>
+      </w:pPr>
+      <w:r>
+        <w:rPr>
+          <w:rFonts w:hint="eastAsia" w:ascii="宋体" w:hAnsi="宋体" w:eastAsia="宋体" w:cs="宋体"/>
+          <w:kern w:val="0"/>
+          <w:sz w:val="24"/>
+          <w:szCs w:val="24"/>
+          <w:lang w:val="en-US" w:eastAsia="zh-CN" w:bidi="ar"/>
+        </w:rPr>
+        <w:t xml:space="preserve">  </w:t>
+      </w:r>
+      <w:r>
+        <w:rPr>
+          <w:rFonts w:ascii="宋体" w:hAnsi="宋体" w:eastAsia="宋体" w:cs="宋体"/>
+          <w:kern w:val="0"/>
+          <w:sz w:val="24"/>
+          <w:szCs w:val="24"/>
+          <w:lang w:val="en-US" w:eastAsia="zh-CN" w:bidi="ar"/>
+        </w:rPr>
+        <w:drawing>
+          <wp:inline distT="0" distB="0" distL="114300" distR="114300">
+            <wp:extent cx="4798060" cy="1717675"/>
+            <wp:effectExtent l="0" t="0" r="2540" b="4445"/>
+            <wp:docPr id="17" name="图片 8" descr="IMG_256"/>
+            <wp:cNvGraphicFramePr>
+              <a:graphicFrameLocks xmlns:a="http://schemas.openxmlformats.org/drawingml/2006/main" noChangeAspect="1"/>
+            </wp:cNvGraphicFramePr>
+            <a:graphic xmlns:a="http://schemas.openxmlformats.org/drawingml/2006/main">
+              <a:graphicData uri="http://schemas.openxmlformats.org/drawingml/2006/picture">
+                <pic:pic xmlns:pic="http://schemas.openxmlformats.org/drawingml/2006/picture">
+                  <pic:nvPicPr>
+                    <pic:cNvPr id="17" name="图片 8" descr="IMG_256"/>
+                    <pic:cNvPicPr>
+                      <a:picLocks noChangeAspect="1"/>
+                    </pic:cNvPicPr>
+                  </pic:nvPicPr>
+                  <pic:blipFill>
+                    <a:blip r:embed="rId20"/>
+                    <a:stretch>
+                      <a:fillRect/>
+                    </a:stretch>
+                  </pic:blipFill>
+                  <pic:spPr>
+                    <a:xfrm>
+                      <a:off x="0" y="0"/>
+                      <a:ext cx="4798060" cy="1717675"/>
+                    </a:xfrm>
+                    <a:prstGeom prst="rect">
+                      <a:avLst/>
+                    </a:prstGeom>
+                    <a:noFill/>
+                    <a:ln w="9525">
+                      <a:noFill/>
+                    </a:ln>
+                  </pic:spPr>
+                </pic:pic>
+              </a:graphicData>
+            </a:graphic>
+          </wp:inline>
+        </w:drawing>
+      </w:r>
+    </w:p>
+    <w:p>
+      <w:pPr>
+        <w:keepNext w:val="0"/>
+        <w:keepLines w:val="0"/>
+        <w:widowControl/>
+        <w:suppressLineNumbers w:val="0"/>
+        <w:jc w:val="left"/>
+        <w:rPr>
+          <w:rFonts w:hint="eastAsia" w:ascii="宋体" w:hAnsi="宋体" w:eastAsia="宋体" w:cs="宋体"/>
+          <w:b/>
+          <w:bCs/>
+          <w:kern w:val="0"/>
+          <w:sz w:val="24"/>
+          <w:szCs w:val="24"/>
+          <w:lang w:val="en-US" w:eastAsia="zh-CN" w:bidi="ar"/>
+        </w:rPr>
+      </w:pPr>
+    </w:p>
+    <w:p>
+      <w:pPr>
+        <w:keepNext w:val="0"/>
+        <w:keepLines w:val="0"/>
+        <w:widowControl/>
+        <w:suppressLineNumbers w:val="0"/>
+        <w:jc w:val="left"/>
+        <w:rPr>
+          <w:rFonts w:hint="eastAsia" w:ascii="宋体" w:hAnsi="宋体" w:eastAsia="宋体" w:cs="宋体"/>
+          <w:b/>
+          <w:bCs/>
+          <w:kern w:val="0"/>
+          <w:sz w:val="24"/>
+          <w:szCs w:val="24"/>
+          <w:lang w:val="en-US" w:eastAsia="zh-CN" w:bidi="ar"/>
+        </w:rPr>
+      </w:pPr>
+    </w:p>
+    <w:p>
+      <w:pPr>
+        <w:keepNext w:val="0"/>
+        <w:keepLines w:val="0"/>
+        <w:widowControl/>
+        <w:suppressLineNumbers w:val="0"/>
+        <w:jc w:val="left"/>
+        <w:rPr>
+          <w:rFonts w:hint="eastAsia" w:ascii="宋体" w:hAnsi="宋体" w:eastAsia="宋体" w:cs="宋体"/>
+          <w:b/>
+          <w:bCs/>
+          <w:kern w:val="0"/>
+          <w:sz w:val="24"/>
+          <w:szCs w:val="24"/>
+          <w:lang w:val="en-US" w:eastAsia="zh-CN" w:bidi="ar"/>
+        </w:rPr>
+      </w:pPr>
+    </w:p>
+    <w:p>
+      <w:pPr>
+        <w:keepNext w:val="0"/>
+        <w:keepLines w:val="0"/>
+        <w:widowControl/>
+        <w:suppressLineNumbers w:val="0"/>
+        <w:jc w:val="left"/>
+        <w:rPr>
+          <w:rFonts w:hint="eastAsia" w:ascii="宋体" w:hAnsi="宋体" w:eastAsia="宋体" w:cs="宋体"/>
+          <w:b/>
+          <w:bCs/>
+          <w:kern w:val="0"/>
+          <w:sz w:val="24"/>
+          <w:szCs w:val="24"/>
+          <w:lang w:val="en-US" w:eastAsia="zh-CN" w:bidi="ar"/>
+        </w:rPr>
+      </w:pPr>
+    </w:p>
+    <w:p>
+      <w:pPr>
+        <w:keepNext w:val="0"/>
+        <w:keepLines w:val="0"/>
+        <w:widowControl/>
+        <w:suppressLineNumbers w:val="0"/>
+        <w:jc w:val="left"/>
+        <w:rPr>
+          <w:rFonts w:hint="eastAsia" w:ascii="宋体" w:hAnsi="宋体" w:eastAsia="宋体" w:cs="宋体"/>
+          <w:b/>
+          <w:bCs/>
+          <w:kern w:val="0"/>
+          <w:sz w:val="24"/>
+          <w:szCs w:val="24"/>
+          <w:lang w:val="en-US" w:eastAsia="zh-CN" w:bidi="ar"/>
+        </w:rPr>
+      </w:pPr>
+    </w:p>
+    <w:p>
+      <w:pPr>
+        <w:keepNext w:val="0"/>
+        <w:keepLines w:val="0"/>
+        <w:widowControl/>
+        <w:suppressLineNumbers w:val="0"/>
+        <w:jc w:val="left"/>
+        <w:rPr>
+          <w:rFonts w:hint="eastAsia" w:ascii="宋体" w:hAnsi="宋体" w:eastAsia="宋体" w:cs="宋体"/>
+          <w:b/>
+          <w:bCs/>
+          <w:kern w:val="0"/>
+          <w:sz w:val="24"/>
+          <w:szCs w:val="24"/>
+          <w:lang w:val="en-US" w:eastAsia="zh-CN" w:bidi="ar"/>
+        </w:rPr>
+      </w:pPr>
+    </w:p>
+    <w:p>
+      <w:pPr>
+        <w:keepNext w:val="0"/>
+        <w:keepLines w:val="0"/>
+        <w:widowControl/>
+        <w:suppressLineNumbers w:val="0"/>
+        <w:jc w:val="left"/>
+        <w:rPr>
+          <w:rFonts w:hint="eastAsia" w:ascii="宋体" w:hAnsi="宋体" w:eastAsia="宋体" w:cs="宋体"/>
+          <w:b/>
+          <w:bCs/>
+          <w:kern w:val="0"/>
+          <w:sz w:val="24"/>
+          <w:szCs w:val="24"/>
+          <w:lang w:val="en-US" w:eastAsia="zh-CN" w:bidi="ar"/>
+        </w:rPr>
+      </w:pPr>
+      <w:r>
+        <w:rPr>
+          <w:rFonts w:hint="eastAsia" w:ascii="宋体" w:hAnsi="宋体" w:eastAsia="宋体" w:cs="宋体"/>
+          <w:b/>
+          <w:bCs/>
+          <w:kern w:val="0"/>
+          <w:sz w:val="24"/>
+          <w:szCs w:val="24"/>
+          <w:lang w:val="en-US" w:eastAsia="zh-CN" w:bidi="ar"/>
+        </w:rPr>
+        <w:t>数据帧结构</w:t>
+      </w:r>
+    </w:p>
+    <w:p>
+      <w:pPr>
+        <w:keepNext w:val="0"/>
+        <w:keepLines w:val="0"/>
+        <w:widowControl/>
+        <w:suppressLineNumbers w:val="0"/>
+        <w:ind w:firstLine="420" w:firstLineChars="0"/>
+        <w:jc w:val="left"/>
+        <w:rPr>
+          <w:rFonts w:hint="default" w:ascii="宋体" w:hAnsi="宋体" w:eastAsia="宋体" w:cs="宋体"/>
+          <w:b/>
+          <w:bCs/>
+          <w:kern w:val="0"/>
+          <w:sz w:val="24"/>
+          <w:szCs w:val="24"/>
+          <w:lang w:val="en-US" w:eastAsia="zh-CN" w:bidi="ar"/>
+        </w:rPr>
+      </w:pPr>
+    </w:p>
+    <w:p>
+      <w:pPr>
+        <w:ind w:firstLine="420" w:firstLineChars="0"/>
+        <w:rPr>
+          <w:rFonts w:hint="default"/>
+          <w:b w:val="0"/>
+          <w:bCs w:val="0"/>
+          <w:lang w:val="en-US" w:eastAsia="zh-CN"/>
+        </w:rPr>
+      </w:pPr>
+    </w:p>
+    <w:p>
+      <w:pPr>
+        <w:keepNext w:val="0"/>
+        <w:keepLines w:val="0"/>
+        <w:widowControl/>
+        <w:suppressLineNumbers w:val="0"/>
+        <w:jc w:val="left"/>
+        <w:rPr>
+          <w:rFonts w:ascii="宋体" w:hAnsi="宋体" w:eastAsia="宋体" w:cs="宋体"/>
+          <w:kern w:val="0"/>
+          <w:sz w:val="24"/>
+          <w:szCs w:val="24"/>
+          <w:lang w:val="en-US" w:eastAsia="zh-CN" w:bidi="ar"/>
+        </w:rPr>
+      </w:pPr>
+      <w:r>
+        <w:rPr>
+          <w:rFonts w:ascii="宋体" w:hAnsi="宋体" w:eastAsia="宋体" w:cs="宋体"/>
+          <w:kern w:val="0"/>
+          <w:sz w:val="24"/>
+          <w:szCs w:val="24"/>
+          <w:lang w:val="en-US" w:eastAsia="zh-CN" w:bidi="ar"/>
+        </w:rPr>
+        <w:drawing>
+          <wp:inline distT="0" distB="0" distL="114300" distR="114300">
+            <wp:extent cx="4675505" cy="1724660"/>
+            <wp:effectExtent l="0" t="0" r="3175" b="12700"/>
+            <wp:docPr id="18" name="图片 9" descr="IMG_256"/>
+            <wp:cNvGraphicFramePr>
+              <a:graphicFrameLocks xmlns:a="http://schemas.openxmlformats.org/drawingml/2006/main" noChangeAspect="1"/>
+            </wp:cNvGraphicFramePr>
+            <a:graphic xmlns:a="http://schemas.openxmlformats.org/drawingml/2006/main">
+              <a:graphicData uri="http://schemas.openxmlformats.org/drawingml/2006/picture">
+                <pic:pic xmlns:pic="http://schemas.openxmlformats.org/drawingml/2006/picture">
+                  <pic:nvPicPr>
+                    <pic:cNvPr id="18" name="图片 9" descr="IMG_256"/>
+                    <pic:cNvPicPr>
+                      <a:picLocks noChangeAspect="1"/>
+                    </pic:cNvPicPr>
+                  </pic:nvPicPr>
+                  <pic:blipFill>
+                    <a:blip r:embed="rId21"/>
+                    <a:stretch>
+                      <a:fillRect/>
+                    </a:stretch>
+                  </pic:blipFill>
+                  <pic:spPr>
+                    <a:xfrm>
+                      <a:off x="0" y="0"/>
+                      <a:ext cx="4675505" cy="1724660"/>
+                    </a:xfrm>
+                    <a:prstGeom prst="rect">
+                      <a:avLst/>
+                    </a:prstGeom>
+                    <a:noFill/>
+                    <a:ln w="9525">
+                      <a:noFill/>
+                    </a:ln>
+                  </pic:spPr>
+                </pic:pic>
+              </a:graphicData>
+            </a:graphic>
+          </wp:inline>
+        </w:drawing>
+      </w:r>
+    </w:p>
+    <w:p>
+      <w:pPr>
+        <w:keepNext w:val="0"/>
+        <w:keepLines w:val="0"/>
+        <w:widowControl/>
+        <w:suppressLineNumbers w:val="0"/>
+        <w:jc w:val="left"/>
+        <w:rPr>
+          <w:rFonts w:ascii="宋体" w:hAnsi="宋体" w:eastAsia="宋体" w:cs="宋体"/>
+          <w:kern w:val="0"/>
+          <w:sz w:val="24"/>
+          <w:szCs w:val="24"/>
+          <w:lang w:val="en-US" w:eastAsia="zh-CN" w:bidi="ar"/>
+        </w:rPr>
+      </w:pPr>
+      <w:r>
+        <w:drawing>
+          <wp:inline distT="0" distB="0" distL="114300" distR="114300">
+            <wp:extent cx="5130800" cy="3212465"/>
+            <wp:effectExtent l="0" t="0" r="5080" b="3175"/>
+            <wp:docPr id="19" name="图片 10"/>
+            <wp:cNvGraphicFramePr>
+              <a:graphicFrameLocks xmlns:a="http://schemas.openxmlformats.org/drawingml/2006/main" noChangeAspect="1"/>
+            </wp:cNvGraphicFramePr>
+            <a:graphic xmlns:a="http://schemas.openxmlformats.org/drawingml/2006/main">
+              <a:graphicData uri="http://schemas.openxmlformats.org/drawingml/2006/picture">
+                <pic:pic xmlns:pic="http://schemas.openxmlformats.org/drawingml/2006/picture">
+                  <pic:nvPicPr>
+                    <pic:cNvPr id="19" name="图片 10"/>
+                    <pic:cNvPicPr>
+                      <a:picLocks noChangeAspect="1"/>
+                    </pic:cNvPicPr>
+                  </pic:nvPicPr>
+                  <pic:blipFill>
+                    <a:blip r:embed="rId22"/>
+                    <a:stretch>
+                      <a:fillRect/>
+                    </a:stretch>
+                  </pic:blipFill>
+                  <pic:spPr>
+                    <a:xfrm>
+                      <a:off x="0" y="0"/>
+                      <a:ext cx="5130800" cy="3212465"/>
+                    </a:xfrm>
+                    <a:prstGeom prst="rect">
+                      <a:avLst/>
+                    </a:prstGeom>
+                    <a:noFill/>
+                    <a:ln>
+                      <a:noFill/>
+                    </a:ln>
+                  </pic:spPr>
+                </pic:pic>
+              </a:graphicData>
+            </a:graphic>
+          </wp:inline>
+        </w:drawing>
+      </w:r>
+    </w:p>
+    <w:p>
+      <w:pPr>
+        <w:keepNext w:val="0"/>
+        <w:keepLines w:val="0"/>
+        <w:widowControl/>
+        <w:suppressLineNumbers w:val="0"/>
+        <w:jc w:val="left"/>
+      </w:pPr>
+      <w:r>
+        <w:rPr>
+          <w:rFonts w:ascii="宋体" w:hAnsi="宋体" w:eastAsia="宋体" w:cs="宋体"/>
+          <w:kern w:val="0"/>
+          <w:sz w:val="24"/>
+          <w:szCs w:val="24"/>
+          <w:lang w:val="en-US" w:eastAsia="zh-CN" w:bidi="ar"/>
+        </w:rPr>
+        <w:drawing>
+          <wp:inline distT="0" distB="0" distL="114300" distR="114300">
+            <wp:extent cx="4914900" cy="2014220"/>
+            <wp:effectExtent l="0" t="0" r="7620" b="12700"/>
+            <wp:docPr id="20" name="图片 11" descr="IMG_256"/>
+            <wp:cNvGraphicFramePr>
+              <a:graphicFrameLocks xmlns:a="http://schemas.openxmlformats.org/drawingml/2006/main" noChangeAspect="1"/>
+            </wp:cNvGraphicFramePr>
+            <a:graphic xmlns:a="http://schemas.openxmlformats.org/drawingml/2006/main">
+              <a:graphicData uri="http://schemas.openxmlformats.org/drawingml/2006/picture">
+                <pic:pic xmlns:pic="http://schemas.openxmlformats.org/drawingml/2006/picture">
+                  <pic:nvPicPr>
+                    <pic:cNvPr id="20" name="图片 11" descr="IMG_256"/>
+                    <pic:cNvPicPr>
+                      <a:picLocks noChangeAspect="1"/>
+                    </pic:cNvPicPr>
+                  </pic:nvPicPr>
+                  <pic:blipFill>
+                    <a:blip r:embed="rId23"/>
+                    <a:stretch>
+                      <a:fillRect/>
+                    </a:stretch>
+                  </pic:blipFill>
+                  <pic:spPr>
+                    <a:xfrm>
+                      <a:off x="0" y="0"/>
+                      <a:ext cx="4914900" cy="2014220"/>
+                    </a:xfrm>
+                    <a:prstGeom prst="rect">
+                      <a:avLst/>
+                    </a:prstGeom>
+                    <a:noFill/>
+                    <a:ln w="9525">
+                      <a:noFill/>
+                    </a:ln>
+                  </pic:spPr>
+                </pic:pic>
+              </a:graphicData>
+            </a:graphic>
+          </wp:inline>
+        </w:drawing>
+      </w:r>
+    </w:p>
+    <w:p>
+      <w:pPr>
+        <w:ind w:firstLine="420" w:firstLineChars="0"/>
+        <w:rPr>
+          <w:rFonts w:hint="eastAsia"/>
+          <w:b/>
+          <w:bCs/>
+          <w:lang w:val="en-US" w:eastAsia="zh-CN"/>
+        </w:rPr>
+      </w:pPr>
+      <w:r>
+        <w:drawing>
+          <wp:inline distT="0" distB="0" distL="114300" distR="114300">
+            <wp:extent cx="5272405" cy="3263900"/>
+            <wp:effectExtent l="0" t="0" r="635" b="12700"/>
+            <wp:docPr id="21" name="图片 12"/>
+            <wp:cNvGraphicFramePr>
+              <a:graphicFrameLocks xmlns:a="http://schemas.openxmlformats.org/drawingml/2006/main" noChangeAspect="1"/>
+            </wp:cNvGraphicFramePr>
+            <a:graphic xmlns:a="http://schemas.openxmlformats.org/drawingml/2006/main">
+              <a:graphicData uri="http://schemas.openxmlformats.org/drawingml/2006/picture">
+                <pic:pic xmlns:pic="http://schemas.openxmlformats.org/drawingml/2006/picture">
+                  <pic:nvPicPr>
+                    <pic:cNvPr id="21" name="图片 12"/>
+                    <pic:cNvPicPr>
+                      <a:picLocks noChangeAspect="1"/>
+                    </pic:cNvPicPr>
+                  </pic:nvPicPr>
+                  <pic:blipFill>
+                    <a:blip r:embed="rId24"/>
+                    <a:stretch>
+                      <a:fillRect/>
+                    </a:stretch>
+                  </pic:blipFill>
+                  <pic:spPr>
+                    <a:xfrm>
+                      <a:off x="0" y="0"/>
+                      <a:ext cx="5272405" cy="3263900"/>
+                    </a:xfrm>
+                    <a:prstGeom prst="rect">
+                      <a:avLst/>
+                    </a:prstGeom>
+                    <a:noFill/>
+                    <a:ln>
+                      <a:noFill/>
+                    </a:ln>
+                  </pic:spPr>
+                </pic:pic>
+              </a:graphicData>
+            </a:graphic>
+          </wp:inline>
+        </w:drawing>
+      </w:r>
+    </w:p>
+    <w:p>
+      <w:pPr>
+        <w:ind w:firstLine="420" w:firstLineChars="0"/>
+        <w:rPr>
+          <w:rFonts w:hint="eastAsia"/>
+          <w:b/>
+          <w:bCs/>
+          <w:lang w:val="en-US" w:eastAsia="zh-CN"/>
+        </w:rPr>
+      </w:pPr>
+    </w:p>
+    <w:p>
+      <w:pPr>
+        <w:ind w:firstLine="420" w:firstLineChars="0"/>
+        <w:rPr>
+          <w:rFonts w:hint="eastAsia"/>
+          <w:b/>
+          <w:bCs/>
+          <w:lang w:val="en-US" w:eastAsia="zh-CN"/>
+        </w:rPr>
+      </w:pPr>
+    </w:p>
+    <w:p>
+      <w:pPr>
+        <w:ind w:firstLine="420" w:firstLineChars="0"/>
+        <w:rPr>
+          <w:rFonts w:hint="eastAsia"/>
+          <w:b/>
+          <w:bCs/>
+          <w:lang w:val="en-US" w:eastAsia="zh-CN"/>
+        </w:rPr>
+      </w:pPr>
+    </w:p>
+    <w:p>
+      <w:pPr>
+        <w:ind w:firstLine="420" w:firstLineChars="0"/>
+        <w:rPr>
+          <w:rFonts w:hint="eastAsia"/>
+          <w:b/>
+          <w:bCs/>
+          <w:lang w:val="en-US" w:eastAsia="zh-CN"/>
+        </w:rPr>
+      </w:pPr>
+    </w:p>
+    <w:p>
+      <w:pPr>
+        <w:ind w:firstLine="420" w:firstLineChars="0"/>
+        <w:rPr>
+          <w:rFonts w:hint="eastAsia"/>
+          <w:b/>
+          <w:bCs/>
+          <w:lang w:val="en-US" w:eastAsia="zh-CN"/>
+        </w:rPr>
+      </w:pPr>
+    </w:p>
+    <w:p>
+      <w:pPr>
+        <w:ind w:firstLine="420" w:firstLineChars="0"/>
+        <w:rPr>
+          <w:rFonts w:hint="eastAsia"/>
+          <w:b/>
+          <w:bCs/>
+          <w:lang w:val="en-US" w:eastAsia="zh-CN"/>
+        </w:rPr>
+      </w:pPr>
+    </w:p>
+    <w:p>
+      <w:pPr>
+        <w:ind w:firstLine="420" w:firstLineChars="0"/>
+        <w:rPr>
+          <w:rFonts w:hint="eastAsia"/>
+          <w:b/>
+          <w:bCs/>
+          <w:lang w:val="en-US" w:eastAsia="zh-CN"/>
+        </w:rPr>
+      </w:pPr>
+    </w:p>
+    <w:p>
+      <w:pPr>
+        <w:ind w:firstLine="420" w:firstLineChars="0"/>
+        <w:rPr>
+          <w:rFonts w:hint="eastAsia"/>
+          <w:b/>
+          <w:bCs/>
+          <w:lang w:val="en-US" w:eastAsia="zh-CN"/>
+        </w:rPr>
+      </w:pPr>
+    </w:p>
+    <w:p>
+      <w:pPr>
+        <w:ind w:firstLine="420" w:firstLineChars="0"/>
+        <w:rPr>
+          <w:rFonts w:hint="eastAsia"/>
+          <w:b/>
+          <w:bCs/>
+          <w:lang w:val="en-US" w:eastAsia="zh-CN"/>
+        </w:rPr>
+      </w:pPr>
+    </w:p>
+    <w:p>
+      <w:pPr>
+        <w:ind w:firstLine="420" w:firstLineChars="0"/>
+        <w:rPr>
+          <w:rFonts w:hint="eastAsia"/>
+          <w:b/>
+          <w:bCs/>
+          <w:lang w:val="en-US" w:eastAsia="zh-CN"/>
+        </w:rPr>
+      </w:pPr>
+    </w:p>
+    <w:p>
+      <w:pPr>
+        <w:ind w:firstLine="420" w:firstLineChars="0"/>
+        <w:rPr>
+          <w:rFonts w:hint="eastAsia"/>
+          <w:b/>
+          <w:bCs/>
+          <w:lang w:val="en-US" w:eastAsia="zh-CN"/>
+        </w:rPr>
+      </w:pPr>
+    </w:p>
+    <w:p>
+      <w:pPr>
+        <w:ind w:firstLine="420" w:firstLineChars="0"/>
+        <w:rPr>
+          <w:rFonts w:hint="eastAsia"/>
+          <w:b/>
+          <w:bCs/>
+          <w:lang w:val="en-US" w:eastAsia="zh-CN"/>
+        </w:rPr>
+      </w:pPr>
+    </w:p>
+    <w:p>
+      <w:pPr>
+        <w:ind w:firstLine="420" w:firstLineChars="0"/>
+        <w:rPr>
+          <w:rFonts w:hint="eastAsia"/>
+          <w:b/>
+          <w:bCs/>
+          <w:lang w:val="en-US" w:eastAsia="zh-CN"/>
+        </w:rPr>
+      </w:pPr>
+    </w:p>
+    <w:p>
+      <w:pPr>
+        <w:ind w:firstLine="420" w:firstLineChars="0"/>
+        <w:rPr>
+          <w:rFonts w:hint="eastAsia"/>
+          <w:b/>
+          <w:bCs/>
+          <w:lang w:val="en-US" w:eastAsia="zh-CN"/>
+        </w:rPr>
+      </w:pPr>
+    </w:p>
+    <w:p>
+      <w:pPr>
+        <w:ind w:firstLine="420" w:firstLineChars="0"/>
+        <w:rPr>
+          <w:rFonts w:hint="eastAsia"/>
+          <w:b/>
+          <w:bCs/>
+          <w:lang w:val="en-US" w:eastAsia="zh-CN"/>
+        </w:rPr>
+      </w:pPr>
+    </w:p>
+    <w:p>
+      <w:pPr>
+        <w:ind w:firstLine="420" w:firstLineChars="0"/>
+        <w:rPr>
+          <w:rFonts w:hint="eastAsia"/>
+          <w:b/>
+          <w:bCs/>
+          <w:lang w:val="en-US" w:eastAsia="zh-CN"/>
+        </w:rPr>
+      </w:pPr>
+    </w:p>
+    <w:p>
+      <w:pPr>
+        <w:ind w:firstLine="420" w:firstLineChars="0"/>
+        <w:rPr>
+          <w:rFonts w:hint="eastAsia"/>
+          <w:b/>
+          <w:bCs/>
+          <w:lang w:val="en-US" w:eastAsia="zh-CN"/>
+        </w:rPr>
+      </w:pPr>
+    </w:p>
+    <w:p>
+      <w:pPr>
+        <w:ind w:firstLine="420" w:firstLineChars="0"/>
+        <w:rPr>
+          <w:rFonts w:hint="eastAsia"/>
+          <w:b/>
+          <w:bCs/>
+          <w:lang w:val="en-US" w:eastAsia="zh-CN"/>
+        </w:rPr>
+      </w:pPr>
+    </w:p>
+    <w:p>
+      <w:pPr>
+        <w:ind w:firstLine="420" w:firstLineChars="0"/>
+        <w:rPr>
+          <w:rFonts w:hint="eastAsia"/>
+          <w:b/>
+          <w:bCs/>
+          <w:lang w:val="en-US" w:eastAsia="zh-CN"/>
+        </w:rPr>
+      </w:pPr>
+    </w:p>
+    <w:p>
+      <w:pPr>
+        <w:ind w:firstLine="420" w:firstLineChars="0"/>
+        <w:rPr>
+          <w:rFonts w:hint="eastAsia"/>
+          <w:b/>
+          <w:bCs/>
+          <w:lang w:val="en-US" w:eastAsia="zh-CN"/>
+        </w:rPr>
+      </w:pPr>
+    </w:p>
+    <w:p>
+      <w:pPr>
+        <w:ind w:firstLine="420" w:firstLineChars="0"/>
+        <w:rPr>
+          <w:rFonts w:hint="eastAsia"/>
+          <w:b/>
+          <w:bCs/>
+          <w:lang w:val="en-US" w:eastAsia="zh-CN"/>
+        </w:rPr>
+      </w:pPr>
+    </w:p>
+    <w:p>
+      <w:pPr>
+        <w:ind w:firstLine="420" w:firstLineChars="0"/>
+        <w:rPr>
+          <w:rFonts w:hint="eastAsia"/>
+          <w:b/>
+          <w:bCs/>
+          <w:lang w:val="en-US" w:eastAsia="zh-CN"/>
+        </w:rPr>
+      </w:pPr>
+    </w:p>
+    <w:p>
+      <w:pPr>
+        <w:ind w:firstLine="420" w:firstLineChars="0"/>
+        <w:rPr>
+          <w:rFonts w:hint="eastAsia"/>
+          <w:b/>
+          <w:bCs/>
+          <w:lang w:val="en-US" w:eastAsia="zh-CN"/>
+        </w:rPr>
+      </w:pPr>
+    </w:p>
+    <w:p>
+      <w:pPr>
+        <w:ind w:firstLine="420" w:firstLineChars="0"/>
+        <w:rPr>
+          <w:rFonts w:hint="eastAsia"/>
+          <w:b/>
+          <w:bCs/>
+          <w:lang w:val="en-US" w:eastAsia="zh-CN"/>
+        </w:rPr>
+      </w:pPr>
+    </w:p>
+    <w:p>
+      <w:pPr>
+        <w:ind w:firstLine="420" w:firstLineChars="0"/>
+        <w:rPr>
+          <w:rFonts w:hint="eastAsia"/>
+          <w:b/>
+          <w:bCs/>
+          <w:lang w:val="en-US" w:eastAsia="zh-CN"/>
+        </w:rPr>
+      </w:pPr>
+    </w:p>
+    <w:p>
+      <w:pPr>
+        <w:ind w:firstLine="420" w:firstLineChars="0"/>
+        <w:rPr>
+          <w:rFonts w:hint="eastAsia"/>
+          <w:b/>
+          <w:bCs/>
+          <w:lang w:val="en-US" w:eastAsia="zh-CN"/>
+        </w:rPr>
+      </w:pPr>
+    </w:p>
+    <w:p>
+      <w:pPr>
+        <w:ind w:firstLine="420" w:firstLineChars="0"/>
+        <w:rPr>
+          <w:rFonts w:hint="eastAsia"/>
+          <w:b/>
+          <w:bCs/>
+          <w:lang w:val="en-US" w:eastAsia="zh-CN"/>
+        </w:rPr>
+      </w:pPr>
+    </w:p>
+    <w:p>
+      <w:pPr>
+        <w:pStyle w:val="2"/>
+        <w:bidi w:val="0"/>
+        <w:rPr>
+          <w:rFonts w:hint="eastAsia"/>
+          <w:lang w:val="en-US" w:eastAsia="zh-CN"/>
+        </w:rPr>
+      </w:pPr>
+      <w:r>
+        <w:rPr>
+          <w:rFonts w:hint="eastAsia"/>
+          <w:lang w:val="en-US" w:eastAsia="zh-CN"/>
+        </w:rPr>
+        <w:t>MQTT</w:t>
+      </w:r>
+    </w:p>
+    <w:p>
+      <w:pPr>
+        <w:ind w:left="420" w:leftChars="0" w:firstLine="420" w:firstLineChars="0"/>
+        <w:rPr>
+          <w:rFonts w:hint="eastAsia"/>
+          <w:b/>
+          <w:bCs/>
+          <w:lang w:val="en-US" w:eastAsia="zh-CN"/>
+        </w:rPr>
+      </w:pPr>
+      <w:r>
+        <w:rPr>
+          <w:rFonts w:ascii="宋体" w:hAnsi="宋体" w:eastAsia="宋体" w:cs="宋体"/>
+          <w:sz w:val="24"/>
+          <w:szCs w:val="24"/>
+        </w:rPr>
+        <w:fldChar w:fldCharType="begin"/>
+      </w:r>
+      <w:r>
+        <w:rPr>
+          <w:rFonts w:ascii="宋体" w:hAnsi="宋体" w:eastAsia="宋体" w:cs="宋体"/>
+          <w:sz w:val="24"/>
+          <w:szCs w:val="24"/>
+        </w:rPr>
+        <w:instrText xml:space="preserve"> HYPERLINK "https://blog.csdn.net/CM_STC89C52/article/details/122712188?ops_request_misc=%7B%22request%5Fid%22%3A%22171349591616800211514927%22%2C%22scm%22%3A%2220140713.130102334..%22%7D&amp;request_id=171349591616800211514927&amp;biz_id=0&amp;utm_medium=distribute.pc_search_result.none-task-blog-2~all~top_positive~default-1-122712188-null-null.142^v100^pc_search_result_base5&amp;utm_term=MQTT&amp;spm=1018.2226.3001.4187" </w:instrText>
+      </w:r>
+      <w:r>
+        <w:rPr>
+          <w:rFonts w:ascii="宋体" w:hAnsi="宋体" w:eastAsia="宋体" w:cs="宋体"/>
+          <w:sz w:val="24"/>
+          <w:szCs w:val="24"/>
+        </w:rPr>
+        <w:fldChar w:fldCharType="separate"/>
+      </w:r>
+      <w:r>
+        <w:rPr>
+          <w:rStyle w:val="5"/>
+          <w:rFonts w:ascii="宋体" w:hAnsi="宋体" w:eastAsia="宋体" w:cs="宋体"/>
+          <w:sz w:val="24"/>
+          <w:szCs w:val="24"/>
+        </w:rPr>
+        <w:t>【MQTT协议详解】MQTT协议-CSDN博客</w:t>
+      </w:r>
+      <w:r>
+        <w:rPr>
+          <w:rFonts w:ascii="宋体" w:hAnsi="宋体" w:eastAsia="宋体" w:cs="宋体"/>
+          <w:sz w:val="24"/>
+          <w:szCs w:val="24"/>
+        </w:rPr>
+        <w:fldChar w:fldCharType="end"/>
+      </w:r>
+    </w:p>
+    <w:p>
+      <w:pPr>
+        <w:ind w:left="420" w:leftChars="0" w:firstLine="420" w:firstLineChars="0"/>
+        <w:rPr>
+          <w:rFonts w:hint="eastAsia"/>
+          <w:b/>
+          <w:bCs/>
+          <w:lang w:val="en-US" w:eastAsia="zh-CN"/>
+        </w:rPr>
+      </w:pPr>
+    </w:p>
+    <w:p>
+      <w:pPr>
+        <w:pStyle w:val="2"/>
+        <w:bidi w:val="0"/>
+        <w:rPr>
+          <w:rFonts w:hint="default"/>
+          <w:lang w:val="en-US" w:eastAsia="zh-CN"/>
+        </w:rPr>
+      </w:pPr>
+      <w:r>
+        <w:rPr>
+          <w:rFonts w:hint="eastAsia"/>
+          <w:lang w:val="en-US" w:eastAsia="zh-CN"/>
+        </w:rPr>
+        <w:t>Modbus</w:t>
+      </w:r>
+    </w:p>
+    <w:p>
+      <w:pPr>
+        <w:ind w:firstLine="420" w:firstLineChars="0"/>
+        <w:rPr>
+          <w:rFonts w:hint="eastAsia"/>
+          <w:b/>
+          <w:bCs/>
+          <w:lang w:val="en-US" w:eastAsia="zh-CN"/>
+        </w:rPr>
+      </w:pPr>
+      <w:r>
+        <w:rPr>
+          <w:rFonts w:ascii="宋体" w:hAnsi="宋体" w:eastAsia="宋体" w:cs="宋体"/>
+          <w:sz w:val="24"/>
+          <w:szCs w:val="24"/>
+        </w:rPr>
+        <w:fldChar w:fldCharType="begin"/>
+      </w:r>
+      <w:r>
+        <w:rPr>
+          <w:rFonts w:ascii="宋体" w:hAnsi="宋体" w:eastAsia="宋体" w:cs="宋体"/>
+          <w:sz w:val="24"/>
+          <w:szCs w:val="24"/>
+        </w:rPr>
+        <w:instrText xml:space="preserve"> HYPERLINK "https://blog.csdn.net/as480133937/article/details/123197782?ops_request_misc=%7B%22request%5Fid%22%3A%22171350295016800227448572%22%2C%22scm%22%3A%2220140713.130102334..%22%7D&amp;request_id=171350295016800227448572&amp;biz_id=0&amp;utm_medium=distribute.pc_search_result.none-task-blog-2~all~top_positive~default-1-123197782-null-null.142^v100^pc_search_result_base5&amp;utm_term=Modbus&amp;spm=1018.2226.3001.4187" </w:instrText>
+      </w:r>
+      <w:r>
+        <w:rPr>
+          <w:rFonts w:ascii="宋体" w:hAnsi="宋体" w:eastAsia="宋体" w:cs="宋体"/>
+          <w:sz w:val="24"/>
+          <w:szCs w:val="24"/>
+        </w:rPr>
+        <w:fldChar w:fldCharType="separate"/>
+      </w:r>
+      <w:r>
+        <w:rPr>
+          <w:rStyle w:val="5"/>
+          <w:rFonts w:ascii="宋体" w:hAnsi="宋体" w:eastAsia="宋体" w:cs="宋体"/>
+          <w:sz w:val="24"/>
+          <w:szCs w:val="24"/>
+        </w:rPr>
+        <w:t>详解Modbus通信协议---清晰易懂-CSDN博客</w:t>
+      </w:r>
+      <w:r>
+        <w:rPr>
+          <w:rFonts w:ascii="宋体" w:hAnsi="宋体" w:eastAsia="宋体" w:cs="宋体"/>
+          <w:sz w:val="24"/>
+          <w:szCs w:val="24"/>
+        </w:rPr>
+        <w:fldChar w:fldCharType="end"/>
+      </w:r>
+      <w:bookmarkStart w:id="0" w:name="_GoBack"/>
+      <w:bookmarkEnd w:id="0"/>
+    </w:p>
+    <w:p>
+      <w:pPr>
+        <w:ind w:firstLine="420" w:firstLineChars="0"/>
+        <w:rPr>
+          <w:rFonts w:hint="eastAsia"/>
+          <w:b/>
+          <w:bCs/>
+          <w:lang w:val="en-US" w:eastAsia="zh-CN"/>
+        </w:rPr>
+      </w:pPr>
+    </w:p>
+    <w:p>
+      <w:pPr>
+        <w:ind w:firstLine="420" w:firstLineChars="0"/>
+        <w:rPr>
+          <w:rFonts w:hint="eastAsia"/>
+          <w:b/>
+          <w:bCs/>
+          <w:lang w:val="en-US" w:eastAsia="zh-CN"/>
+        </w:rPr>
+      </w:pPr>
+    </w:p>
+    <w:p>
+      <w:pPr>
+        <w:ind w:firstLine="420" w:firstLineChars="0"/>
+        <w:rPr>
+          <w:rFonts w:hint="eastAsia"/>
+          <w:b/>
+          <w:bCs/>
+          <w:lang w:val="en-US" w:eastAsia="zh-CN"/>
+        </w:rPr>
+      </w:pPr>
+    </w:p>
+    <w:p>
+      <w:pPr>
+        <w:ind w:firstLine="420" w:firstLineChars="0"/>
+        <w:rPr>
+          <w:rFonts w:hint="eastAsia"/>
+          <w:b/>
+          <w:bCs/>
+          <w:lang w:val="en-US" w:eastAsia="zh-CN"/>
+        </w:rPr>
+      </w:pPr>
+    </w:p>
+    <w:p>
+      <w:pPr>
+        <w:ind w:firstLine="420" w:firstLineChars="0"/>
+        <w:rPr>
+          <w:rFonts w:hint="eastAsia"/>
+          <w:b/>
+          <w:bCs/>
+          <w:lang w:val="en-US" w:eastAsia="zh-CN"/>
+        </w:rPr>
+      </w:pPr>
+    </w:p>
+    <w:p>
+      <w:pPr>
+        <w:ind w:firstLine="420" w:firstLineChars="0"/>
+        <w:rPr>
+          <w:rFonts w:hint="eastAsia"/>
+          <w:b/>
+          <w:bCs/>
+          <w:lang w:val="en-US" w:eastAsia="zh-CN"/>
+        </w:rPr>
+      </w:pPr>
+    </w:p>
+    <w:p>
+      <w:pPr>
+        <w:ind w:firstLine="420" w:firstLineChars="0"/>
+        <w:rPr>
+          <w:rFonts w:hint="eastAsia"/>
+          <w:b/>
+          <w:bCs/>
+          <w:lang w:val="en-US" w:eastAsia="zh-CN"/>
+        </w:rPr>
+      </w:pPr>
+    </w:p>
+    <w:p>
+      <w:pPr>
+        <w:ind w:firstLine="420" w:firstLineChars="0"/>
+        <w:rPr>
+          <w:rFonts w:hint="eastAsia"/>
+          <w:b/>
+          <w:bCs/>
+          <w:lang w:val="en-US" w:eastAsia="zh-CN"/>
+        </w:rPr>
+      </w:pPr>
+    </w:p>
+    <w:p>
+      <w:pPr>
+        <w:ind w:firstLine="420" w:firstLineChars="0"/>
+        <w:rPr>
+          <w:rFonts w:hint="eastAsia"/>
+          <w:b/>
+          <w:bCs/>
+          <w:lang w:val="en-US" w:eastAsia="zh-CN"/>
+        </w:rPr>
+      </w:pPr>
+    </w:p>
+    <w:p>
+      <w:pPr>
+        <w:ind w:firstLine="420" w:firstLineChars="0"/>
+        <w:rPr>
+          <w:rFonts w:hint="eastAsia"/>
+          <w:b/>
+          <w:bCs/>
+          <w:lang w:val="en-US" w:eastAsia="zh-CN"/>
+        </w:rPr>
+      </w:pPr>
+    </w:p>
+    <w:p>
+      <w:pPr>
+        <w:ind w:firstLine="420" w:firstLineChars="0"/>
+        <w:rPr>
+          <w:rFonts w:hint="eastAsia"/>
+          <w:b/>
+          <w:bCs/>
+          <w:lang w:val="en-US" w:eastAsia="zh-CN"/>
+        </w:rPr>
+      </w:pPr>
+    </w:p>
+    <w:p>
+      <w:pPr>
+        <w:ind w:firstLine="420" w:firstLineChars="0"/>
+        <w:rPr>
+          <w:rFonts w:hint="eastAsia"/>
+          <w:b/>
+          <w:bCs/>
+          <w:lang w:val="en-US" w:eastAsia="zh-CN"/>
+        </w:rPr>
+      </w:pPr>
+    </w:p>
+    <w:p>
+      <w:pPr>
+        <w:ind w:firstLine="420" w:firstLineChars="0"/>
+        <w:rPr>
+          <w:rFonts w:hint="eastAsia"/>
+          <w:b/>
+          <w:bCs/>
+          <w:lang w:val="en-US" w:eastAsia="zh-CN"/>
+        </w:rPr>
+      </w:pPr>
+    </w:p>
+    <w:p>
+      <w:pPr>
+        <w:ind w:firstLine="420" w:firstLineChars="0"/>
+        <w:rPr>
+          <w:rFonts w:hint="eastAsia"/>
+          <w:b/>
+          <w:bCs/>
+          <w:lang w:val="en-US" w:eastAsia="zh-CN"/>
+        </w:rPr>
+      </w:pPr>
+    </w:p>
+    <w:p>
+      <w:pPr>
+        <w:ind w:firstLine="420" w:firstLineChars="0"/>
+        <w:rPr>
+          <w:rFonts w:hint="eastAsia"/>
+          <w:b/>
+          <w:bCs/>
+          <w:lang w:val="en-US" w:eastAsia="zh-CN"/>
+        </w:rPr>
+      </w:pPr>
+    </w:p>
+    <w:p>
+      <w:pPr>
+        <w:ind w:firstLine="420" w:firstLineChars="0"/>
+        <w:rPr>
+          <w:rFonts w:hint="eastAsia"/>
+          <w:b/>
+          <w:bCs/>
+          <w:lang w:val="en-US" w:eastAsia="zh-CN"/>
+        </w:rPr>
+      </w:pPr>
+    </w:p>
+    <w:p>
+      <w:pPr>
+        <w:ind w:firstLine="420" w:firstLineChars="0"/>
+        <w:rPr>
+          <w:rFonts w:hint="eastAsia"/>
+          <w:b/>
+          <w:bCs/>
+          <w:lang w:val="en-US" w:eastAsia="zh-CN"/>
+        </w:rPr>
+      </w:pPr>
+    </w:p>
+    <w:p>
+      <w:pPr>
+        <w:ind w:firstLine="420" w:firstLineChars="0"/>
+        <w:rPr>
+          <w:rFonts w:hint="eastAsia"/>
+          <w:b/>
+          <w:bCs/>
+          <w:lang w:val="en-US" w:eastAsia="zh-CN"/>
+        </w:rPr>
+      </w:pPr>
+    </w:p>
+    <w:p>
+      <w:pPr>
+        <w:ind w:firstLine="420" w:firstLineChars="0"/>
+        <w:rPr>
+          <w:rFonts w:hint="eastAsia"/>
+          <w:b/>
+          <w:bCs/>
+          <w:lang w:val="en-US" w:eastAsia="zh-CN"/>
+        </w:rPr>
+      </w:pPr>
+    </w:p>
+    <w:p>
+      <w:pPr>
+        <w:ind w:firstLine="420" w:firstLineChars="0"/>
+        <w:rPr>
+          <w:rFonts w:hint="eastAsia"/>
+          <w:b/>
+          <w:bCs/>
+          <w:lang w:val="en-US" w:eastAsia="zh-CN"/>
+        </w:rPr>
+      </w:pPr>
+    </w:p>
+    <w:p>
+      <w:pPr>
+        <w:ind w:firstLine="420" w:firstLineChars="0"/>
+        <w:rPr>
+          <w:rFonts w:hint="eastAsia"/>
+          <w:b/>
+          <w:bCs/>
+          <w:lang w:val="en-US" w:eastAsia="zh-CN"/>
+        </w:rPr>
+      </w:pPr>
+    </w:p>
+    <w:p>
+      <w:pPr>
+        <w:ind w:firstLine="420" w:firstLineChars="0"/>
+        <w:rPr>
+          <w:rFonts w:hint="eastAsia"/>
+          <w:b/>
+          <w:bCs/>
+          <w:lang w:val="en-US" w:eastAsia="zh-CN"/>
+        </w:rPr>
+      </w:pPr>
+    </w:p>
+    <w:p>
+      <w:pPr>
+        <w:ind w:firstLine="420" w:firstLineChars="0"/>
+        <w:rPr>
+          <w:rFonts w:hint="eastAsia"/>
+          <w:b/>
+          <w:bCs/>
+          <w:lang w:val="en-US" w:eastAsia="zh-CN"/>
+        </w:rPr>
+      </w:pPr>
+    </w:p>
+    <w:p>
+      <w:pPr>
+        <w:ind w:firstLine="420" w:firstLineChars="0"/>
+        <w:rPr>
+          <w:rFonts w:hint="eastAsia"/>
+          <w:b/>
+          <w:bCs/>
+          <w:lang w:val="en-US" w:eastAsia="zh-CN"/>
+        </w:rPr>
+      </w:pPr>
+    </w:p>
+    <w:p>
+      <w:pPr>
+        <w:ind w:firstLine="420" w:firstLineChars="0"/>
+        <w:rPr>
+          <w:rFonts w:hint="eastAsia"/>
+          <w:b/>
+          <w:bCs/>
+          <w:lang w:val="en-US" w:eastAsia="zh-CN"/>
+        </w:rPr>
+      </w:pPr>
+    </w:p>
+    <w:p>
+      <w:pPr>
+        <w:ind w:firstLine="420" w:firstLineChars="0"/>
+        <w:rPr>
+          <w:rFonts w:hint="eastAsia"/>
+          <w:b/>
+          <w:bCs/>
+          <w:lang w:val="en-US" w:eastAsia="zh-CN"/>
+        </w:rPr>
+      </w:pPr>
+    </w:p>
+    <w:p>
+      <w:pPr>
+        <w:ind w:firstLine="420" w:firstLineChars="0"/>
+        <w:rPr>
+          <w:rFonts w:hint="eastAsia"/>
+          <w:b/>
+          <w:bCs/>
+          <w:lang w:val="en-US" w:eastAsia="zh-CN"/>
+        </w:rPr>
+      </w:pPr>
+    </w:p>
+    <w:p>
+      <w:pPr>
+        <w:ind w:firstLine="420" w:firstLineChars="0"/>
+        <w:rPr>
+          <w:rFonts w:hint="eastAsia"/>
+          <w:b/>
+          <w:bCs/>
+          <w:lang w:val="en-US" w:eastAsia="zh-CN"/>
+        </w:rPr>
+      </w:pPr>
+    </w:p>
+    <w:p>
+      <w:pPr>
+        <w:ind w:firstLine="420" w:firstLineChars="0"/>
+        <w:rPr>
+          <w:rFonts w:hint="eastAsia"/>
+          <w:b/>
+          <w:bCs/>
+          <w:lang w:val="en-US" w:eastAsia="zh-CN"/>
+        </w:rPr>
+      </w:pPr>
+    </w:p>
+    <w:p>
+      <w:pPr>
+        <w:ind w:firstLine="420" w:firstLineChars="0"/>
+        <w:rPr>
+          <w:rFonts w:hint="eastAsia"/>
+          <w:b/>
+          <w:bCs/>
+          <w:lang w:val="en-US" w:eastAsia="zh-CN"/>
+        </w:rPr>
+      </w:pPr>
+    </w:p>
+    <w:p>
+      <w:pPr>
+        <w:ind w:firstLine="420" w:firstLineChars="0"/>
+        <w:rPr>
+          <w:rFonts w:hint="eastAsia"/>
+          <w:b/>
+          <w:bCs/>
+          <w:lang w:val="en-US" w:eastAsia="zh-CN"/>
+        </w:rPr>
+      </w:pPr>
+    </w:p>
+    <w:p>
+      <w:pPr>
+        <w:ind w:firstLine="420" w:firstLineChars="0"/>
+        <w:rPr>
+          <w:rFonts w:hint="eastAsia"/>
+          <w:b/>
+          <w:bCs/>
+          <w:lang w:val="en-US" w:eastAsia="zh-CN"/>
+        </w:rPr>
+      </w:pPr>
+    </w:p>
+    <w:p>
+      <w:pPr>
+        <w:pStyle w:val="2"/>
+        <w:bidi w:val="0"/>
+        <w:rPr>
+          <w:rFonts w:hint="default"/>
+          <w:lang w:val="en-US" w:eastAsia="zh-CN"/>
+        </w:rPr>
+      </w:pPr>
+      <w:r>
+        <w:rPr>
+          <w:rFonts w:hint="eastAsia"/>
+          <w:lang w:val="en-US" w:eastAsia="zh-CN"/>
+        </w:rPr>
+        <w:t>SDIO</w:t>
+      </w:r>
+    </w:p>
+    <w:p>
+      <w:pPr>
+        <w:ind w:firstLine="420" w:firstLineChars="0"/>
+        <w:rPr>
+          <w:rFonts w:hint="eastAsia"/>
+          <w:b/>
+          <w:bCs/>
+          <w:lang w:val="en-US" w:eastAsia="zh-CN"/>
+        </w:rPr>
+      </w:pPr>
+      <w:r>
+        <w:rPr>
+          <w:rFonts w:hint="eastAsia"/>
+          <w:b/>
+          <w:bCs/>
+          <w:lang w:val="en-US" w:eastAsia="zh-CN"/>
+        </w:rPr>
+        <w:t>传输模式</w:t>
+      </w:r>
+    </w:p>
+    <w:p>
+      <w:pPr>
+        <w:ind w:firstLine="420" w:firstLineChars="0"/>
+        <w:rPr>
+          <w:rFonts w:hint="eastAsia"/>
+          <w:lang w:val="en-US" w:eastAsia="zh-CN"/>
+        </w:rPr>
+      </w:pPr>
+    </w:p>
+    <w:p>
+      <w:pPr>
+        <w:ind w:firstLine="420" w:firstLineChars="0"/>
+        <w:rPr>
+          <w:rFonts w:hint="eastAsia"/>
+          <w:b/>
+          <w:bCs/>
+          <w:lang w:val="en-US" w:eastAsia="zh-CN"/>
+        </w:rPr>
+      </w:pPr>
+      <w:r>
+        <w:rPr>
+          <w:rFonts w:hint="eastAsia"/>
+          <w:b/>
+          <w:bCs/>
+          <w:lang w:val="en-US" w:eastAsia="zh-CN"/>
+        </w:rPr>
+        <w:t>物理层</w:t>
+      </w:r>
+    </w:p>
+    <w:p>
+      <w:pPr>
+        <w:ind w:firstLine="420" w:firstLineChars="0"/>
+        <w:rPr>
+          <w:rFonts w:hint="eastAsia"/>
+          <w:lang w:val="en-US" w:eastAsia="zh-CN"/>
+        </w:rPr>
+      </w:pPr>
+    </w:p>
+    <w:p>
+      <w:pPr>
+        <w:ind w:firstLine="420" w:firstLineChars="0"/>
+        <w:rPr>
+          <w:rFonts w:hint="eastAsia"/>
+          <w:b/>
+          <w:bCs/>
+          <w:lang w:val="en-US" w:eastAsia="zh-CN"/>
+        </w:rPr>
+      </w:pPr>
+      <w:r>
+        <w:rPr>
+          <w:rFonts w:hint="eastAsia"/>
+          <w:b/>
+          <w:bCs/>
+          <w:lang w:val="en-US" w:eastAsia="zh-CN"/>
+        </w:rPr>
+        <w:t>协议层</w:t>
+      </w:r>
+    </w:p>
+    <w:p>
+      <w:pPr>
+        <w:ind w:firstLine="420" w:firstLineChars="0"/>
+        <w:rPr>
+          <w:rFonts w:hint="eastAsia"/>
+          <w:b/>
+          <w:bCs/>
           <w:lang w:val="en-US" w:eastAsia="zh-CN"/>
         </w:rPr>
       </w:pPr>
@@ -3750,6 +6772,15 @@
       </w:tblCellMar>
     </w:tblPr>
   </w:style>
+  <w:style w:type="character" w:styleId="5">
+    <w:name w:val="Hyperlink"/>
+    <w:basedOn w:val="4"/>
+    <w:uiPriority w:val="0"/>
+    <w:rPr>
+      <w:color w:val="0000FF"/>
+      <w:u w:val="single"/>
+    </w:rPr>
+  </w:style>
 </w:styles>
 </file>
 
